--- a/SGB/1.Requisitos/Casos de Uso/SGB - Historia de Usuario 04- Manter Gênero (Bibliotecario).docx
+++ b/SGB/1.Requisitos/Casos de Uso/SGB - Historia de Usuario 04- Manter Gênero (Bibliotecario).docx
@@ -1,643 +1,739 @@
 
 <file path=word/document.xml><?xml version="1.0" encoding="utf-8"?>
-<w:document xmlns:wpc="http://schemas.microsoft.com/office/word/2010/wordprocessingCanvas" xmlns:cx="http://schemas.microsoft.com/office/drawing/2014/chartex" xmlns:mc="http://schemas.openxmlformats.org/markup-compatibility/2006" xmlns:o="urn:schemas-microsoft-com:office:office" xmlns:r="http://schemas.openxmlformats.org/officeDocument/2006/relationships" xmlns:m="http://schemas.openxmlformats.org/officeDocument/2006/math" xmlns:v="urn:schemas-microsoft-com:vml" xmlns:wp14="http://schemas.microsoft.com/office/word/2010/wordprocessingDrawing" xmlns:wp="http://schemas.openxmlformats.org/drawingml/2006/wordprocessingDrawing" xmlns:w10="urn:schemas-microsoft-com:office:word" xmlns:w="http://schemas.openxmlformats.org/wordprocessingml/2006/main" xmlns:w14="http://schemas.microsoft.com/office/word/2010/wordml" xmlns:w15="http://schemas.microsoft.com/office/word/2012/wordml" xmlns:w16se="http://schemas.microsoft.com/office/word/2015/wordml/symex" xmlns:wpg="http://schemas.microsoft.com/office/word/2010/wordprocessingGroup" xmlns:wpi="http://schemas.microsoft.com/office/word/2010/wordprocessingInk" xmlns:wne="http://schemas.microsoft.com/office/word/2006/wordml" xmlns:wps="http://schemas.microsoft.com/office/word/2010/wordprocessingShape" mc:Ignorable="w14 w15 w16se wp14">
+<w:document xmlns:mc="http://schemas.openxmlformats.org/markup-compatibility/2006" xmlns:o="urn:schemas-microsoft-com:office:office" xmlns:r="http://schemas.openxmlformats.org/officeDocument/2006/relationships" xmlns:m="http://schemas.openxmlformats.org/officeDocument/2006/math" xmlns:v="urn:schemas-microsoft-com:vml" xmlns:wp="http://schemas.openxmlformats.org/drawingml/2006/wordprocessingDrawing" xmlns:w10="urn:schemas-microsoft-com:office:word" xmlns:w="http://schemas.openxmlformats.org/wordprocessingml/2006/main" xmlns:wne="http://schemas.microsoft.com/office/word/2006/wordml" xmlns:sl="http://schemas.openxmlformats.org/schemaLibrary/2006/main" xmlns:a="http://schemas.openxmlformats.org/drawingml/2006/main" xmlns:pic="http://schemas.openxmlformats.org/drawingml/2006/picture" xmlns:c="http://schemas.openxmlformats.org/drawingml/2006/chart" xmlns:lc="http://schemas.openxmlformats.org/drawingml/2006/lockedCanvas" xmlns:dgm="http://schemas.openxmlformats.org/drawingml/2006/diagram" xmlns:wps="http://schemas.microsoft.com/office/word/2010/wordprocessingShape" xmlns:wpg="http://schemas.microsoft.com/office/word/2010/wordprocessingGroup" xmlns:w14="http://schemas.microsoft.com/office/word/2010/wordml" xmlns:w15="http://schemas.microsoft.com/office/word/2012/wordml" xmlns:w16="http://schemas.microsoft.com/office/word/2018/wordml" xmlns:w16cex="http://schemas.microsoft.com/office/word/2018/wordml/cex" xmlns:w16cid="http://schemas.microsoft.com/office/word/2016/wordml/cid" xmlns="http://schemas.microsoft.com/office/tasks/2019/documenttasks" xmlns:cr="http://schemas.microsoft.com/office/comments/2020/reactions">
   <w:background w:color="FFFFFF"/>
   <w:body>
     <w:p>
       <w:pPr>
-        <w:keepNext/>
+        <w:keepNext w:val="1"/>
         <w:numPr>
           <w:ilvl w:val="0"/>
           <w:numId w:val="1"/>
         </w:numPr>
         <w:pBdr>
-          <w:top w:val="nil"/>
-          <w:left w:val="nil"/>
-          <w:bottom w:val="nil"/>
-          <w:right w:val="nil"/>
-          <w:between w:val="nil"/>
+          <w:top w:space="0" w:sz="0" w:val="nil"/>
+          <w:left w:space="0" w:sz="0" w:val="nil"/>
+          <w:bottom w:space="0" w:sz="0" w:val="nil"/>
+          <w:right w:space="0" w:sz="0" w:val="nil"/>
+          <w:between w:space="0" w:sz="0" w:val="nil"/>
         </w:pBdr>
-        <w:spacing w:before="480" w:after="360"/>
-        <w:rPr>
-          <w:b/>
-          <w:smallCaps/>
+        <w:spacing w:after="360" w:before="480" w:lineRule="auto"/>
+        <w:ind w:left="432" w:hanging="432"/>
+        <w:rPr>
+          <w:b w:val="1"/>
+          <w:smallCaps w:val="1"/>
           <w:sz w:val="24"/>
           <w:szCs w:val="24"/>
         </w:rPr>
       </w:pPr>
-      <w:bookmarkStart w:id="0" w:name="_q1tgx8sorcou" w:colFirst="0" w:colLast="0"/>
+      <w:bookmarkStart w:colFirst="0" w:colLast="0" w:name="_xdd1rxpbs4m4" w:id="0"/>
       <w:bookmarkEnd w:id="0"/>
       <w:r>
         <w:rPr>
-          <w:b/>
-          <w:smallCaps/>
+          <w:b w:val="1"/>
+          <w:smallCaps w:val="1"/>
           <w:sz w:val="24"/>
           <w:szCs w:val="24"/>
-        </w:rPr>
-        <w:t>caso de uso: Manter G</w:t>
-      </w:r>
-      <w:r>
-        <w:rPr>
-          <w:b/>
-          <w:smallCaps/>
-          <w:sz w:val="24"/>
-          <w:szCs w:val="24"/>
-        </w:rPr>
-        <w:t>ênero</w:t>
+          <w:rtl w:val="0"/>
+        </w:rPr>
+        <w:t xml:space="preserve">caso de uso: Manter Gênero</w:t>
       </w:r>
     </w:p>
     <w:p>
       <w:pPr>
-        <w:keepNext/>
+        <w:keepNext w:val="1"/>
         <w:numPr>
           <w:ilvl w:val="0"/>
           <w:numId w:val="1"/>
         </w:numPr>
         <w:pBdr>
-          <w:top w:val="nil"/>
-          <w:left w:val="nil"/>
-          <w:bottom w:val="nil"/>
-          <w:right w:val="nil"/>
-          <w:between w:val="nil"/>
+          <w:top w:space="0" w:sz="0" w:val="nil"/>
+          <w:left w:space="0" w:sz="0" w:val="nil"/>
+          <w:bottom w:space="0" w:sz="0" w:val="nil"/>
+          <w:right w:space="0" w:sz="0" w:val="nil"/>
+          <w:between w:space="0" w:sz="0" w:val="nil"/>
         </w:pBdr>
-        <w:spacing w:before="480" w:after="360"/>
-      </w:pPr>
-      <w:r>
-        <w:rPr>
-          <w:b/>
-          <w:smallCaps/>
+        <w:spacing w:after="360" w:before="480" w:lineRule="auto"/>
+        <w:ind w:left="432" w:hanging="432"/>
+        <w:rPr/>
+      </w:pPr>
+      <w:r>
+        <w:rPr>
+          <w:b w:val="1"/>
+          <w:smallCaps w:val="1"/>
           <w:sz w:val="24"/>
           <w:szCs w:val="24"/>
-        </w:rPr>
-        <w:t>número da historia: 06</w:t>
+          <w:rtl w:val="0"/>
+        </w:rPr>
+        <w:t xml:space="preserve">número da historia: 04</w:t>
+      </w:r>
+      <w:r>
+        <w:rPr>
+          <w:rtl w:val="0"/>
+        </w:rPr>
       </w:r>
     </w:p>
     <w:p>
       <w:pPr>
-        <w:keepNext/>
+        <w:keepNext w:val="1"/>
         <w:numPr>
           <w:ilvl w:val="0"/>
           <w:numId w:val="1"/>
         </w:numPr>
         <w:pBdr>
-          <w:top w:val="nil"/>
-          <w:left w:val="nil"/>
-          <w:bottom w:val="nil"/>
-          <w:right w:val="nil"/>
-          <w:between w:val="nil"/>
+          <w:top w:space="0" w:sz="0" w:val="nil"/>
+          <w:left w:space="0" w:sz="0" w:val="nil"/>
+          <w:bottom w:space="0" w:sz="0" w:val="nil"/>
+          <w:right w:space="0" w:sz="0" w:val="nil"/>
+          <w:between w:space="0" w:sz="0" w:val="nil"/>
         </w:pBdr>
-        <w:spacing w:before="480" w:after="360"/>
-      </w:pPr>
-      <w:r>
-        <w:rPr>
-          <w:b/>
-          <w:smallCaps/>
+        <w:spacing w:after="360" w:before="480" w:lineRule="auto"/>
+        <w:ind w:left="432" w:hanging="432"/>
+        <w:rPr/>
+      </w:pPr>
+      <w:r>
+        <w:rPr>
+          <w:b w:val="1"/>
+          <w:smallCaps w:val="1"/>
           <w:sz w:val="24"/>
           <w:szCs w:val="24"/>
-        </w:rPr>
-        <w:t>estimativa: 10 Horas</w:t>
+          <w:rtl w:val="0"/>
+        </w:rPr>
+        <w:t xml:space="preserve">estimativa: 10 Horas</w:t>
+      </w:r>
+      <w:r>
+        <w:rPr>
+          <w:rtl w:val="0"/>
+        </w:rPr>
       </w:r>
     </w:p>
     <w:p>
       <w:pPr>
-        <w:keepNext/>
+        <w:keepNext w:val="1"/>
         <w:numPr>
           <w:ilvl w:val="0"/>
           <w:numId w:val="1"/>
         </w:numPr>
         <w:pBdr>
-          <w:top w:val="nil"/>
-          <w:left w:val="nil"/>
-          <w:bottom w:val="nil"/>
-          <w:right w:val="nil"/>
-          <w:between w:val="nil"/>
+          <w:top w:space="0" w:sz="0" w:val="nil"/>
+          <w:left w:space="0" w:sz="0" w:val="nil"/>
+          <w:bottom w:space="0" w:sz="0" w:val="nil"/>
+          <w:right w:space="0" w:sz="0" w:val="nil"/>
+          <w:between w:space="0" w:sz="0" w:val="nil"/>
         </w:pBdr>
-        <w:spacing w:before="480" w:after="360"/>
-      </w:pPr>
-      <w:bookmarkStart w:id="1" w:name="_nfu05lk4fpgm" w:colFirst="0" w:colLast="0"/>
+        <w:spacing w:after="360" w:before="480" w:lineRule="auto"/>
+        <w:ind w:left="432" w:hanging="432"/>
+        <w:rPr/>
+      </w:pPr>
+      <w:bookmarkStart w:colFirst="0" w:colLast="0" w:name="_bp5i2lghpld4" w:id="1"/>
       <w:bookmarkEnd w:id="1"/>
       <w:r>
         <w:rPr>
-          <w:b/>
-          <w:smallCaps/>
+          <w:b w:val="1"/>
+          <w:smallCaps w:val="1"/>
           <w:sz w:val="24"/>
           <w:szCs w:val="24"/>
-        </w:rPr>
-        <w:t>Descrição da historia</w:t>
+          <w:rtl w:val="0"/>
+        </w:rPr>
+        <w:t xml:space="preserve">Descrição da historia</w:t>
+      </w:r>
+      <w:r>
+        <w:rPr>
+          <w:rtl w:val="0"/>
+        </w:rPr>
       </w:r>
     </w:p>
     <w:p>
       <w:pPr>
-        <w:spacing w:before="240" w:after="240"/>
+        <w:spacing w:after="240" w:before="240" w:lineRule="auto"/>
         <w:ind w:firstLine="432"/>
         <w:jc w:val="left"/>
-      </w:pPr>
-      <w:r>
-        <w:t>Como bibliotecário, quero adicionar novos gêneros, editar gêneros existentes e excluir aqueles que não são mais usados, para manter a lista de gêneros sempre atualizada e garantir que os leitores encontrem os livros com facilidade. Além disso, o sistema deve evitar a criação de gêneros duplicados, impedir a exclusão de gêneros vinculados a livros ativos e informar claramente quando ocorrerem erros na inserção, edição ou exclusão dos gêneros, para que eu possa corrigir e manter a organização do acervo sem pr</w:t>
-      </w:r>
-      <w:r>
-        <w:t>oblemas</w:t>
-      </w:r>
-      <w:bookmarkStart w:id="2" w:name="_GoBack"/>
+        <w:rPr/>
+      </w:pPr>
+      <w:bookmarkStart w:colFirst="0" w:colLast="0" w:name="_285wwslvvalh" w:id="2"/>
       <w:bookmarkEnd w:id="2"/>
       <w:r>
-        <w:t>.</w:t>
+        <w:rPr>
+          <w:rtl w:val="0"/>
+        </w:rPr>
+        <w:t xml:space="preserve">Como bibliotecário, quero adicionar novos gêneros, editar gêneros existentes e excluir aqueles que não são mais usados, para manter a lista de gêneros sempre atualizada e garantir que os leitores encontrem os livros com facilidade. Além disso, o sistema deve evitar a criação de gêneros duplicados, impedir a exclusão de gêneros vinculados a livros ativos e informar claramente quando ocorrerem erros na inserção, edição ou exclusão dos gêneros, para que eu possa corrigir e manter a organização do acervo sem problemas.</w:t>
       </w:r>
     </w:p>
     <w:p>
       <w:pPr>
         <w:pBdr>
-          <w:top w:val="nil"/>
-          <w:left w:val="nil"/>
-          <w:bottom w:val="nil"/>
-          <w:right w:val="nil"/>
-          <w:between w:val="nil"/>
+          <w:top w:space="0" w:sz="0" w:val="nil"/>
+          <w:left w:space="0" w:sz="0" w:val="nil"/>
+          <w:bottom w:space="0" w:sz="0" w:val="nil"/>
+          <w:right w:space="0" w:sz="0" w:val="nil"/>
+          <w:between w:space="0" w:sz="0" w:val="nil"/>
         </w:pBdr>
         <w:jc w:val="left"/>
-      </w:pPr>
+        <w:rPr/>
+      </w:pPr>
+      <w:r>
+        <w:rPr>
+          <w:rtl w:val="0"/>
+        </w:rPr>
+      </w:r>
     </w:p>
     <w:p>
       <w:pPr>
-        <w:keepNext/>
+        <w:keepNext w:val="1"/>
         <w:numPr>
           <w:ilvl w:val="0"/>
           <w:numId w:val="1"/>
         </w:numPr>
         <w:pBdr>
-          <w:top w:val="nil"/>
-          <w:left w:val="nil"/>
-          <w:bottom w:val="nil"/>
-          <w:right w:val="nil"/>
-          <w:between w:val="nil"/>
+          <w:top w:space="0" w:sz="0" w:val="nil"/>
+          <w:left w:space="0" w:sz="0" w:val="nil"/>
+          <w:bottom w:space="0" w:sz="0" w:val="nil"/>
+          <w:right w:space="0" w:sz="0" w:val="nil"/>
+          <w:between w:space="0" w:sz="0" w:val="nil"/>
         </w:pBdr>
-        <w:spacing w:before="480" w:after="360"/>
-      </w:pPr>
-      <w:bookmarkStart w:id="3" w:name="_itwt6tdfhuki" w:colFirst="0" w:colLast="0"/>
+        <w:spacing w:after="360" w:before="480" w:lineRule="auto"/>
+        <w:ind w:left="432" w:hanging="432"/>
+        <w:rPr/>
+      </w:pPr>
+      <w:bookmarkStart w:colFirst="0" w:colLast="0" w:name="_3h3z6dv3wcnb" w:id="3"/>
       <w:bookmarkEnd w:id="3"/>
       <w:r>
         <w:rPr>
-          <w:b/>
-          <w:smallCaps/>
+          <w:b w:val="1"/>
+          <w:smallCaps w:val="1"/>
           <w:sz w:val="24"/>
           <w:szCs w:val="24"/>
-        </w:rPr>
-        <w:t>TESTES DE ACEITAÇÃO</w:t>
+          <w:rtl w:val="0"/>
+        </w:rPr>
+        <w:t xml:space="preserve">TESTES DE ACEITAÇÃO</w:t>
+      </w:r>
+      <w:r>
+        <w:rPr>
+          <w:rtl w:val="0"/>
+        </w:rPr>
       </w:r>
     </w:p>
     <w:p>
       <w:pPr>
         <w:pBdr>
-          <w:top w:val="nil"/>
-          <w:left w:val="nil"/>
-          <w:bottom w:val="nil"/>
-          <w:right w:val="nil"/>
-          <w:between w:val="nil"/>
+          <w:top w:space="0" w:sz="0" w:val="nil"/>
+          <w:left w:space="0" w:sz="0" w:val="nil"/>
+          <w:bottom w:space="0" w:sz="0" w:val="nil"/>
+          <w:right w:space="0" w:sz="0" w:val="nil"/>
+          <w:between w:space="0" w:sz="0" w:val="nil"/>
         </w:pBdr>
         <w:jc w:val="left"/>
-      </w:pPr>
-      <w:r>
-        <w:t>[Listar os casos de teste a serem aplicados para verificar e validar a funcionalidade que realiza a história.]</w:t>
+        <w:rPr/>
+      </w:pPr>
+      <w:r>
+        <w:rPr>
+          <w:rtl w:val="0"/>
+        </w:rPr>
+        <w:t xml:space="preserve">[Listar os casos de teste a serem aplicados para verificar e validar a funcionalidade que realiza a história.]</w:t>
       </w:r>
     </w:p>
     <w:p>
       <w:pPr>
         <w:pBdr>
-          <w:top w:val="nil"/>
-          <w:left w:val="nil"/>
-          <w:bottom w:val="nil"/>
-          <w:right w:val="nil"/>
-          <w:between w:val="nil"/>
+          <w:top w:space="0" w:sz="0" w:val="nil"/>
+          <w:left w:space="0" w:sz="0" w:val="nil"/>
+          <w:bottom w:space="0" w:sz="0" w:val="nil"/>
+          <w:right w:space="0" w:sz="0" w:val="nil"/>
+          <w:between w:space="0" w:sz="0" w:val="nil"/>
         </w:pBdr>
         <w:jc w:val="left"/>
-      </w:pPr>
+        <w:rPr/>
+      </w:pPr>
+      <w:r>
+        <w:rPr>
+          <w:rtl w:val="0"/>
+        </w:rPr>
+      </w:r>
     </w:p>
     <w:p>
       <w:pPr>
         <w:pBdr>
-          <w:top w:val="nil"/>
-          <w:left w:val="nil"/>
-          <w:bottom w:val="nil"/>
-          <w:right w:val="nil"/>
-          <w:between w:val="nil"/>
+          <w:top w:space="0" w:sz="0" w:val="nil"/>
+          <w:left w:space="0" w:sz="0" w:val="nil"/>
+          <w:bottom w:space="0" w:sz="0" w:val="nil"/>
+          <w:right w:space="0" w:sz="0" w:val="nil"/>
+          <w:between w:space="0" w:sz="0" w:val="nil"/>
         </w:pBdr>
         <w:jc w:val="left"/>
-      </w:pPr>
-      <w:r>
-        <w:rPr>
-          <w:b/>
-        </w:rPr>
-        <w:t>Pr</w:t>
-      </w:r>
-      <w:r>
-        <w:rPr>
-          <w:b/>
-        </w:rPr>
-        <w:t>é-condição</w:t>
-      </w:r>
-      <w:r>
-        <w:t>: Usuário estar logado.</w:t>
+        <w:rPr/>
+      </w:pPr>
+      <w:r>
+        <w:rPr>
+          <w:b w:val="1"/>
+          <w:rtl w:val="0"/>
+        </w:rPr>
+        <w:t xml:space="preserve">Pré-condição</w:t>
+      </w:r>
+      <w:r>
+        <w:rPr>
+          <w:rtl w:val="0"/>
+        </w:rPr>
+        <w:t xml:space="preserve">: Usuário estar logado.</w:t>
       </w:r>
     </w:p>
     <w:p>
       <w:pPr>
         <w:pBdr>
-          <w:top w:val="nil"/>
-          <w:left w:val="nil"/>
-          <w:bottom w:val="nil"/>
-          <w:right w:val="nil"/>
-          <w:between w:val="nil"/>
+          <w:top w:space="0" w:sz="0" w:val="nil"/>
+          <w:left w:space="0" w:sz="0" w:val="nil"/>
+          <w:bottom w:space="0" w:sz="0" w:val="nil"/>
+          <w:right w:space="0" w:sz="0" w:val="nil"/>
+          <w:between w:space="0" w:sz="0" w:val="nil"/>
         </w:pBdr>
         <w:jc w:val="left"/>
-      </w:pPr>
+        <w:rPr/>
+      </w:pPr>
+      <w:r>
+        <w:rPr>
+          <w:rtl w:val="0"/>
+        </w:rPr>
+      </w:r>
     </w:p>
     <w:p>
       <w:pPr>
         <w:pBdr>
-          <w:top w:val="nil"/>
-          <w:left w:val="nil"/>
-          <w:bottom w:val="nil"/>
-          <w:right w:val="nil"/>
-          <w:between w:val="nil"/>
+          <w:top w:space="0" w:sz="0" w:val="nil"/>
+          <w:left w:space="0" w:sz="0" w:val="nil"/>
+          <w:bottom w:space="0" w:sz="0" w:val="nil"/>
+          <w:right w:space="0" w:sz="0" w:val="nil"/>
+          <w:between w:space="0" w:sz="0" w:val="nil"/>
         </w:pBdr>
         <w:jc w:val="left"/>
-      </w:pPr>
-      <w:r>
-        <w:rPr>
-          <w:b/>
-        </w:rPr>
-        <w:t>Casos de Teste:</w:t>
+        <w:rPr/>
+      </w:pPr>
+      <w:r>
+        <w:rPr>
+          <w:b w:val="1"/>
+          <w:rtl w:val="0"/>
+        </w:rPr>
+        <w:t xml:space="preserve">Casos de Teste:</w:t>
+      </w:r>
+      <w:r>
+        <w:rPr>
+          <w:rtl w:val="0"/>
+        </w:rPr>
       </w:r>
     </w:p>
     <w:tbl>
       <w:tblPr>
-        <w:tblStyle w:val="a"/>
-        <w:tblW w:w="9778" w:type="dxa"/>
-        <w:tblInd w:w="-108" w:type="dxa"/>
+        <w:tblStyle w:val="Table1"/>
+        <w:tblW w:w="9778.0" w:type="dxa"/>
+        <w:jc w:val="left"/>
+        <w:tblInd w:w="-108.0" w:type="dxa"/>
         <w:tblBorders>
-          <w:top w:val="single" w:sz="4" w:space="0" w:color="000000"/>
-          <w:left w:val="single" w:sz="4" w:space="0" w:color="000000"/>
-          <w:bottom w:val="single" w:sz="4" w:space="0" w:color="000000"/>
-          <w:right w:val="single" w:sz="4" w:space="0" w:color="000000"/>
-          <w:insideH w:val="single" w:sz="4" w:space="0" w:color="000000"/>
-          <w:insideV w:val="single" w:sz="4" w:space="0" w:color="000000"/>
+          <w:top w:color="000000" w:space="0" w:sz="4" w:val="single"/>
+          <w:left w:color="000000" w:space="0" w:sz="4" w:val="single"/>
+          <w:bottom w:color="000000" w:space="0" w:sz="4" w:val="single"/>
+          <w:right w:color="000000" w:space="0" w:sz="4" w:val="single"/>
+          <w:insideH w:color="000000" w:space="0" w:sz="4" w:val="single"/>
+          <w:insideV w:color="000000" w:space="0" w:sz="4" w:val="single"/>
         </w:tblBorders>
         <w:tblLayout w:type="fixed"/>
-        <w:tblLook w:val="0400" w:firstRow="0" w:lastRow="0" w:firstColumn="0" w:lastColumn="0" w:noHBand="0" w:noVBand="1"/>
+        <w:tblLook w:val="0400"/>
       </w:tblPr>
       <w:tblGrid>
         <w:gridCol w:w="1101"/>
         <w:gridCol w:w="3787"/>
         <w:gridCol w:w="2445"/>
         <w:gridCol w:w="2445"/>
+        <w:tblGridChange w:id="0">
+          <w:tblGrid>
+            <w:gridCol w:w="1101"/>
+            <w:gridCol w:w="3787"/>
+            <w:gridCol w:w="2445"/>
+            <w:gridCol w:w="2445"/>
+          </w:tblGrid>
+        </w:tblGridChange>
       </w:tblGrid>
       <w:tr>
+        <w:trPr>
+          <w:cantSplit w:val="0"/>
+          <w:tblHeader w:val="0"/>
+        </w:trPr>
         <w:tc>
-          <w:tcPr>
-            <w:tcW w:w="1101" w:type="dxa"/>
-          </w:tcPr>
+          <w:tcPr/>
           <w:p>
             <w:pPr>
               <w:pBdr>
-                <w:top w:val="nil"/>
-                <w:left w:val="nil"/>
-                <w:bottom w:val="nil"/>
-                <w:right w:val="nil"/>
-                <w:between w:val="nil"/>
+                <w:top w:space="0" w:sz="0" w:val="nil"/>
+                <w:left w:space="0" w:sz="0" w:val="nil"/>
+                <w:bottom w:space="0" w:sz="0" w:val="nil"/>
+                <w:right w:space="0" w:sz="0" w:val="nil"/>
+                <w:between w:space="0" w:sz="0" w:val="nil"/>
               </w:pBdr>
               <w:jc w:val="left"/>
               <w:rPr>
-                <w:b/>
+                <w:b w:val="1"/>
               </w:rPr>
             </w:pPr>
             <w:r>
               <w:rPr>
-                <w:b/>
-              </w:rPr>
-              <w:t>Nr.</w:t>
+                <w:b w:val="1"/>
+                <w:rtl w:val="0"/>
+              </w:rPr>
+              <w:t xml:space="preserve">Nr.</w:t>
             </w:r>
           </w:p>
         </w:tc>
         <w:tc>
-          <w:tcPr>
-            <w:tcW w:w="3787" w:type="dxa"/>
-          </w:tcPr>
+          <w:tcPr/>
           <w:p>
             <w:pPr>
               <w:pBdr>
-                <w:top w:val="nil"/>
-                <w:left w:val="nil"/>
-                <w:bottom w:val="nil"/>
-                <w:right w:val="nil"/>
-                <w:between w:val="nil"/>
+                <w:top w:space="0" w:sz="0" w:val="nil"/>
+                <w:left w:space="0" w:sz="0" w:val="nil"/>
+                <w:bottom w:space="0" w:sz="0" w:val="nil"/>
+                <w:right w:space="0" w:sz="0" w:val="nil"/>
+                <w:between w:space="0" w:sz="0" w:val="nil"/>
               </w:pBdr>
               <w:jc w:val="left"/>
               <w:rPr>
-                <w:b/>
+                <w:b w:val="1"/>
               </w:rPr>
             </w:pPr>
             <w:r>
               <w:rPr>
-                <w:b/>
-              </w:rPr>
-              <w:t>Funcionalidade/Comportamento</w:t>
+                <w:b w:val="1"/>
+                <w:rtl w:val="0"/>
+              </w:rPr>
+              <w:t xml:space="preserve">Funcionalidade/Comportamento</w:t>
             </w:r>
           </w:p>
         </w:tc>
         <w:tc>
-          <w:tcPr>
-            <w:tcW w:w="2445" w:type="dxa"/>
-          </w:tcPr>
+          <w:tcPr/>
           <w:p>
             <w:pPr>
               <w:pBdr>
-                <w:top w:val="nil"/>
-                <w:left w:val="nil"/>
-                <w:bottom w:val="nil"/>
-                <w:right w:val="nil"/>
-                <w:between w:val="nil"/>
+                <w:top w:space="0" w:sz="0" w:val="nil"/>
+                <w:left w:space="0" w:sz="0" w:val="nil"/>
+                <w:bottom w:space="0" w:sz="0" w:val="nil"/>
+                <w:right w:space="0" w:sz="0" w:val="nil"/>
+                <w:between w:space="0" w:sz="0" w:val="nil"/>
               </w:pBdr>
               <w:jc w:val="left"/>
               <w:rPr>
-                <w:b/>
+                <w:b w:val="1"/>
               </w:rPr>
             </w:pPr>
             <w:r>
               <w:rPr>
-                <w:b/>
-              </w:rPr>
-              <w:t>Entradas</w:t>
+                <w:b w:val="1"/>
+                <w:rtl w:val="0"/>
+              </w:rPr>
+              <w:t xml:space="preserve">Entradas</w:t>
             </w:r>
           </w:p>
         </w:tc>
         <w:tc>
-          <w:tcPr>
-            <w:tcW w:w="2445" w:type="dxa"/>
-          </w:tcPr>
+          <w:tcPr/>
           <w:p>
             <w:pPr>
               <w:pBdr>
-                <w:top w:val="nil"/>
-                <w:left w:val="nil"/>
-                <w:bottom w:val="nil"/>
-                <w:right w:val="nil"/>
-                <w:between w:val="nil"/>
+                <w:top w:space="0" w:sz="0" w:val="nil"/>
+                <w:left w:space="0" w:sz="0" w:val="nil"/>
+                <w:bottom w:space="0" w:sz="0" w:val="nil"/>
+                <w:right w:space="0" w:sz="0" w:val="nil"/>
+                <w:between w:space="0" w:sz="0" w:val="nil"/>
               </w:pBdr>
               <w:jc w:val="left"/>
               <w:rPr>
-                <w:b/>
+                <w:b w:val="1"/>
               </w:rPr>
             </w:pPr>
             <w:r>
               <w:rPr>
-                <w:b/>
-              </w:rPr>
-              <w:t>Resultado Esperado</w:t>
+                <w:b w:val="1"/>
+                <w:rtl w:val="0"/>
+              </w:rPr>
+              <w:t xml:space="preserve">Resultado Esperado</w:t>
             </w:r>
           </w:p>
         </w:tc>
       </w:tr>
       <w:tr>
+        <w:trPr>
+          <w:cantSplit w:val="0"/>
+          <w:tblHeader w:val="0"/>
+        </w:trPr>
         <w:tc>
-          <w:tcPr>
-            <w:tcW w:w="1101" w:type="dxa"/>
-          </w:tcPr>
+          <w:tcPr/>
           <w:p>
             <w:pPr>
               <w:pBdr>
-                <w:top w:val="nil"/>
-                <w:left w:val="nil"/>
-                <w:bottom w:val="nil"/>
-                <w:right w:val="nil"/>
-                <w:between w:val="nil"/>
+                <w:top w:space="0" w:sz="0" w:val="nil"/>
+                <w:left w:space="0" w:sz="0" w:val="nil"/>
+                <w:bottom w:space="0" w:sz="0" w:val="nil"/>
+                <w:right w:space="0" w:sz="0" w:val="nil"/>
+                <w:between w:space="0" w:sz="0" w:val="nil"/>
               </w:pBdr>
               <w:jc w:val="left"/>
+              <w:rPr/>
             </w:pPr>
             <w:r>
-              <w:t>01</w:t>
+              <w:rPr>
+                <w:rtl w:val="0"/>
+              </w:rPr>
+              <w:t xml:space="preserve">01</w:t>
             </w:r>
           </w:p>
         </w:tc>
         <w:tc>
-          <w:tcPr>
-            <w:tcW w:w="3787" w:type="dxa"/>
-          </w:tcPr>
+          <w:tcPr/>
           <w:p>
             <w:pPr>
               <w:pBdr>
-                <w:top w:val="nil"/>
-                <w:left w:val="nil"/>
-                <w:bottom w:val="nil"/>
-                <w:right w:val="nil"/>
-                <w:between w:val="nil"/>
+                <w:top w:space="0" w:sz="0" w:val="nil"/>
+                <w:left w:space="0" w:sz="0" w:val="nil"/>
+                <w:bottom w:space="0" w:sz="0" w:val="nil"/>
+                <w:right w:space="0" w:sz="0" w:val="nil"/>
+                <w:between w:space="0" w:sz="0" w:val="nil"/>
               </w:pBdr>
               <w:jc w:val="left"/>
+              <w:rPr/>
             </w:pPr>
             <w:r>
-              <w:t>Adicionar Gênero</w:t>
+              <w:rPr>
+                <w:rtl w:val="0"/>
+              </w:rPr>
+              <w:t xml:space="preserve">Adicionar Gênero</w:t>
             </w:r>
           </w:p>
         </w:tc>
         <w:tc>
-          <w:tcPr>
-            <w:tcW w:w="2445" w:type="dxa"/>
-          </w:tcPr>
+          <w:tcPr/>
           <w:p>
             <w:pPr>
               <w:pBdr>
-                <w:top w:val="nil"/>
-                <w:left w:val="nil"/>
-                <w:bottom w:val="nil"/>
-                <w:right w:val="nil"/>
-                <w:between w:val="nil"/>
+                <w:top w:space="0" w:sz="0" w:val="nil"/>
+                <w:left w:space="0" w:sz="0" w:val="nil"/>
+                <w:bottom w:space="0" w:sz="0" w:val="nil"/>
+                <w:right w:space="0" w:sz="0" w:val="nil"/>
+                <w:between w:space="0" w:sz="0" w:val="nil"/>
               </w:pBdr>
               <w:jc w:val="left"/>
+              <w:rPr/>
             </w:pPr>
             <w:r>
-              <w:t>Nome: Aventura</w:t>
+              <w:rPr>
+                <w:rtl w:val="0"/>
+              </w:rPr>
+              <w:t xml:space="preserve">Nome: Aventura</w:t>
             </w:r>
           </w:p>
         </w:tc>
         <w:tc>
-          <w:tcPr>
-            <w:tcW w:w="2445" w:type="dxa"/>
-          </w:tcPr>
+          <w:tcPr/>
           <w:p>
             <w:pPr>
               <w:pBdr>
-                <w:top w:val="nil"/>
-                <w:left w:val="nil"/>
-                <w:bottom w:val="nil"/>
-                <w:right w:val="nil"/>
-                <w:between w:val="nil"/>
+                <w:top w:space="0" w:sz="0" w:val="nil"/>
+                <w:left w:space="0" w:sz="0" w:val="nil"/>
+                <w:bottom w:space="0" w:sz="0" w:val="nil"/>
+                <w:right w:space="0" w:sz="0" w:val="nil"/>
+                <w:between w:space="0" w:sz="0" w:val="nil"/>
               </w:pBdr>
               <w:jc w:val="left"/>
+              <w:rPr/>
             </w:pPr>
             <w:r>
-              <w:t>Gênero adicionado com sucesso</w:t>
+              <w:rPr>
+                <w:rtl w:val="0"/>
+              </w:rPr>
+              <w:t xml:space="preserve">Gênero adicionado com sucesso</w:t>
             </w:r>
           </w:p>
         </w:tc>
       </w:tr>
       <w:tr>
+        <w:trPr>
+          <w:cantSplit w:val="0"/>
+          <w:tblHeader w:val="0"/>
+        </w:trPr>
         <w:tc>
-          <w:tcPr>
-            <w:tcW w:w="1101" w:type="dxa"/>
-          </w:tcPr>
+          <w:tcPr/>
           <w:p>
             <w:pPr>
               <w:pBdr>
-                <w:top w:val="nil"/>
-                <w:left w:val="nil"/>
-                <w:bottom w:val="nil"/>
-                <w:right w:val="nil"/>
-                <w:between w:val="nil"/>
+                <w:top w:space="0" w:sz="0" w:val="nil"/>
+                <w:left w:space="0" w:sz="0" w:val="nil"/>
+                <w:bottom w:space="0" w:sz="0" w:val="nil"/>
+                <w:right w:space="0" w:sz="0" w:val="nil"/>
+                <w:between w:space="0" w:sz="0" w:val="nil"/>
               </w:pBdr>
               <w:jc w:val="left"/>
+              <w:rPr/>
             </w:pPr>
             <w:r>
-              <w:t>02</w:t>
+              <w:rPr>
+                <w:rtl w:val="0"/>
+              </w:rPr>
+              <w:t xml:space="preserve">02</w:t>
             </w:r>
           </w:p>
         </w:tc>
         <w:tc>
-          <w:tcPr>
-            <w:tcW w:w="3787" w:type="dxa"/>
-          </w:tcPr>
+          <w:tcPr/>
           <w:p>
             <w:pPr>
               <w:pBdr>
-                <w:top w:val="nil"/>
-                <w:left w:val="nil"/>
-                <w:bottom w:val="nil"/>
-                <w:right w:val="nil"/>
-                <w:between w:val="nil"/>
+                <w:top w:space="0" w:sz="0" w:val="nil"/>
+                <w:left w:space="0" w:sz="0" w:val="nil"/>
+                <w:bottom w:space="0" w:sz="0" w:val="nil"/>
+                <w:right w:space="0" w:sz="0" w:val="nil"/>
+                <w:between w:space="0" w:sz="0" w:val="nil"/>
               </w:pBdr>
               <w:jc w:val="left"/>
+              <w:rPr/>
             </w:pPr>
             <w:r>
-              <w:t>Editar Gênero</w:t>
+              <w:rPr>
+                <w:rtl w:val="0"/>
+              </w:rPr>
+              <w:t xml:space="preserve">Editar Gênero</w:t>
             </w:r>
           </w:p>
         </w:tc>
         <w:tc>
-          <w:tcPr>
-            <w:tcW w:w="2445" w:type="dxa"/>
-          </w:tcPr>
+          <w:tcPr/>
           <w:p>
             <w:pPr>
               <w:pBdr>
-                <w:top w:val="nil"/>
-                <w:left w:val="nil"/>
-                <w:bottom w:val="nil"/>
-                <w:right w:val="nil"/>
-                <w:between w:val="nil"/>
+                <w:top w:space="0" w:sz="0" w:val="nil"/>
+                <w:left w:space="0" w:sz="0" w:val="nil"/>
+                <w:bottom w:space="0" w:sz="0" w:val="nil"/>
+                <w:right w:space="0" w:sz="0" w:val="nil"/>
+                <w:between w:space="0" w:sz="0" w:val="nil"/>
               </w:pBdr>
               <w:jc w:val="left"/>
+              <w:rPr/>
             </w:pPr>
             <w:r>
-              <w:t>Nome: Aventura</w:t>
+              <w:rPr>
+                <w:rtl w:val="0"/>
+              </w:rPr>
+              <w:t xml:space="preserve">Nome: Aventura</w:t>
             </w:r>
           </w:p>
         </w:tc>
         <w:tc>
-          <w:tcPr>
-            <w:tcW w:w="2445" w:type="dxa"/>
-          </w:tcPr>
+          <w:tcPr/>
           <w:p>
             <w:pPr>
               <w:pBdr>
-                <w:top w:val="nil"/>
-                <w:left w:val="nil"/>
-                <w:bottom w:val="nil"/>
-                <w:right w:val="nil"/>
-                <w:between w:val="nil"/>
+                <w:top w:space="0" w:sz="0" w:val="nil"/>
+                <w:left w:space="0" w:sz="0" w:val="nil"/>
+                <w:bottom w:space="0" w:sz="0" w:val="nil"/>
+                <w:right w:space="0" w:sz="0" w:val="nil"/>
+                <w:between w:space="0" w:sz="0" w:val="nil"/>
               </w:pBdr>
               <w:jc w:val="left"/>
+              <w:rPr/>
             </w:pPr>
             <w:r>
-              <w:t>Gênero alterado com sucesso</w:t>
+              <w:rPr>
+                <w:rtl w:val="0"/>
+              </w:rPr>
+              <w:t xml:space="preserve">Gênero alterado com sucesso</w:t>
             </w:r>
           </w:p>
         </w:tc>
       </w:tr>
       <w:tr>
+        <w:trPr>
+          <w:cantSplit w:val="0"/>
+          <w:tblHeader w:val="0"/>
+        </w:trPr>
         <w:tc>
-          <w:tcPr>
-            <w:tcW w:w="1101" w:type="dxa"/>
-          </w:tcPr>
+          <w:tcPr/>
           <w:p>
             <w:pPr>
               <w:pBdr>
-                <w:top w:val="nil"/>
-                <w:left w:val="nil"/>
-                <w:bottom w:val="nil"/>
-                <w:right w:val="nil"/>
-                <w:between w:val="nil"/>
+                <w:top w:space="0" w:sz="0" w:val="nil"/>
+                <w:left w:space="0" w:sz="0" w:val="nil"/>
+                <w:bottom w:space="0" w:sz="0" w:val="nil"/>
+                <w:right w:space="0" w:sz="0" w:val="nil"/>
+                <w:between w:space="0" w:sz="0" w:val="nil"/>
               </w:pBdr>
               <w:jc w:val="left"/>
+              <w:rPr/>
             </w:pPr>
             <w:r>
-              <w:t>03</w:t>
+              <w:rPr>
+                <w:rtl w:val="0"/>
+              </w:rPr>
+              <w:t xml:space="preserve">03</w:t>
             </w:r>
           </w:p>
         </w:tc>
         <w:tc>
-          <w:tcPr>
-            <w:tcW w:w="3787" w:type="dxa"/>
-          </w:tcPr>
+          <w:tcPr/>
           <w:p>
             <w:pPr>
               <w:pBdr>
-                <w:top w:val="nil"/>
-                <w:left w:val="nil"/>
-                <w:bottom w:val="nil"/>
-                <w:right w:val="nil"/>
-                <w:between w:val="nil"/>
+                <w:top w:space="0" w:sz="0" w:val="nil"/>
+                <w:left w:space="0" w:sz="0" w:val="nil"/>
+                <w:bottom w:space="0" w:sz="0" w:val="nil"/>
+                <w:right w:space="0" w:sz="0" w:val="nil"/>
+                <w:between w:space="0" w:sz="0" w:val="nil"/>
               </w:pBdr>
               <w:jc w:val="left"/>
+              <w:rPr/>
             </w:pPr>
             <w:r>
-              <w:t>Excluir Gênero</w:t>
+              <w:rPr>
+                <w:rtl w:val="0"/>
+              </w:rPr>
+              <w:t xml:space="preserve">Excluir Gênero</w:t>
             </w:r>
           </w:p>
         </w:tc>
         <w:tc>
-          <w:tcPr>
-            <w:tcW w:w="2445" w:type="dxa"/>
-          </w:tcPr>
+          <w:tcPr/>
           <w:p>
             <w:pPr>
               <w:pBdr>
-                <w:top w:val="nil"/>
-                <w:left w:val="nil"/>
-                <w:bottom w:val="nil"/>
-                <w:right w:val="nil"/>
-                <w:between w:val="nil"/>
+                <w:top w:space="0" w:sz="0" w:val="nil"/>
+                <w:left w:space="0" w:sz="0" w:val="nil"/>
+                <w:bottom w:space="0" w:sz="0" w:val="nil"/>
+                <w:right w:space="0" w:sz="0" w:val="nil"/>
+                <w:between w:space="0" w:sz="0" w:val="nil"/>
               </w:pBdr>
               <w:jc w:val="left"/>
+              <w:rPr/>
             </w:pPr>
             <w:r>
-              <w:t>Id: 1</w:t>
+              <w:rPr>
+                <w:rtl w:val="0"/>
+              </w:rPr>
+              <w:t xml:space="preserve">Id: 1</w:t>
             </w:r>
           </w:p>
         </w:tc>
         <w:tc>
-          <w:tcPr>
-            <w:tcW w:w="2445" w:type="dxa"/>
-          </w:tcPr>
+          <w:tcPr/>
           <w:p>
             <w:pPr>
               <w:pBdr>
-                <w:top w:val="nil"/>
-                <w:left w:val="nil"/>
-                <w:bottom w:val="nil"/>
-                <w:right w:val="nil"/>
-                <w:between w:val="nil"/>
+                <w:top w:space="0" w:sz="0" w:val="nil"/>
+                <w:left w:space="0" w:sz="0" w:val="nil"/>
+                <w:bottom w:space="0" w:sz="0" w:val="nil"/>
+                <w:right w:space="0" w:sz="0" w:val="nil"/>
+                <w:between w:space="0" w:sz="0" w:val="nil"/>
               </w:pBdr>
               <w:jc w:val="left"/>
+              <w:rPr/>
             </w:pPr>
             <w:r>
-              <w:t>Gênero excluído com sucesso</w:t>
+              <w:rPr>
+                <w:rtl w:val="0"/>
+              </w:rPr>
+              <w:t xml:space="preserve">Gênero excluído com sucesso</w:t>
             </w:r>
           </w:p>
         </w:tc>
@@ -646,148 +742,148 @@
     <w:p>
       <w:pPr>
         <w:pBdr>
-          <w:top w:val="nil"/>
-          <w:left w:val="nil"/>
-          <w:bottom w:val="nil"/>
-          <w:right w:val="nil"/>
-          <w:between w:val="nil"/>
+          <w:top w:space="0" w:sz="0" w:val="nil"/>
+          <w:left w:space="0" w:sz="0" w:val="nil"/>
+          <w:bottom w:space="0" w:sz="0" w:val="nil"/>
+          <w:right w:space="0" w:sz="0" w:val="nil"/>
+          <w:between w:space="0" w:sz="0" w:val="nil"/>
         </w:pBdr>
         <w:jc w:val="left"/>
-      </w:pPr>
+        <w:rPr/>
+      </w:pPr>
+      <w:r>
+        <w:rPr>
+          <w:rtl w:val="0"/>
+        </w:rPr>
+      </w:r>
     </w:p>
     <w:p>
       <w:pPr>
-        <w:keepNext/>
+        <w:keepNext w:val="1"/>
         <w:numPr>
           <w:ilvl w:val="0"/>
           <w:numId w:val="1"/>
         </w:numPr>
         <w:pBdr>
-          <w:top w:val="nil"/>
-          <w:left w:val="nil"/>
-          <w:bottom w:val="nil"/>
-          <w:right w:val="nil"/>
-          <w:between w:val="nil"/>
+          <w:top w:space="0" w:sz="0" w:val="nil"/>
+          <w:left w:space="0" w:sz="0" w:val="nil"/>
+          <w:bottom w:space="0" w:sz="0" w:val="nil"/>
+          <w:right w:space="0" w:sz="0" w:val="nil"/>
+          <w:between w:space="0" w:sz="0" w:val="nil"/>
         </w:pBdr>
-        <w:spacing w:before="480" w:after="360"/>
-      </w:pPr>
-      <w:r>
-        <w:rPr>
-          <w:b/>
-          <w:smallCaps/>
+        <w:spacing w:after="360" w:before="480" w:lineRule="auto"/>
+        <w:ind w:left="432" w:hanging="432"/>
+        <w:rPr/>
+      </w:pPr>
+      <w:r>
+        <w:rPr>
+          <w:b w:val="1"/>
+          <w:smallCaps w:val="1"/>
           <w:sz w:val="24"/>
           <w:szCs w:val="24"/>
-        </w:rPr>
-        <w:t>TEM</w:t>
-      </w:r>
-      <w:r>
-        <w:rPr>
-          <w:b/>
-          <w:smallCaps/>
-          <w:sz w:val="24"/>
-          <w:szCs w:val="24"/>
-        </w:rPr>
-        <w:t xml:space="preserve"> PROTÓTIPO?</w:t>
+          <w:rtl w:val="0"/>
+        </w:rPr>
+        <w:t xml:space="preserve">TEM PROTÓTIPO?</w:t>
+      </w:r>
+      <w:r>
+        <w:rPr>
+          <w:rtl w:val="0"/>
+        </w:rPr>
       </w:r>
     </w:p>
     <w:p>
       <w:pPr>
         <w:pBdr>
-          <w:top w:val="nil"/>
-          <w:left w:val="nil"/>
-          <w:bottom w:val="nil"/>
-          <w:right w:val="nil"/>
-          <w:between w:val="nil"/>
+          <w:top w:space="0" w:sz="0" w:val="nil"/>
+          <w:left w:space="0" w:sz="0" w:val="nil"/>
+          <w:bottom w:space="0" w:sz="0" w:val="nil"/>
+          <w:right w:space="0" w:sz="0" w:val="nil"/>
+          <w:between w:space="0" w:sz="0" w:val="nil"/>
         </w:pBdr>
         <w:jc w:val="left"/>
-      </w:pPr>
-      <w:r>
-        <w:t>Não</w:t>
+        <w:rPr/>
+      </w:pPr>
+      <w:r>
+        <w:rPr>
+          <w:rtl w:val="0"/>
+        </w:rPr>
+        <w:t xml:space="preserve">Não</w:t>
       </w:r>
     </w:p>
     <w:sectPr>
-      <w:headerReference w:type="default" r:id="rId7"/>
-      <w:footerReference w:type="default" r:id="rId8"/>
-      <w:pgSz w:w="11907" w:h="16840"/>
-      <w:pgMar w:top="851" w:right="851" w:bottom="851" w:left="1418" w:header="851" w:footer="851" w:gutter="0"/>
+      <w:headerReference r:id="rId6" w:type="default"/>
+      <w:footerReference r:id="rId7" w:type="default"/>
+      <w:pgSz w:h="16840" w:w="11907" w:orient="portrait"/>
+      <w:pgMar w:bottom="851" w:top="851" w:left="1418" w:right="851" w:header="851" w:footer="851"/>
       <w:pgNumType w:start="1"/>
-      <w:cols w:space="720"/>
     </w:sectPr>
   </w:body>
 </w:document>
 </file>
 
-<file path=word/endnotes.xml><?xml version="1.0" encoding="utf-8"?>
-<w:endnotes xmlns:wpc="http://schemas.microsoft.com/office/word/2010/wordprocessingCanvas" xmlns:cx="http://schemas.microsoft.com/office/drawing/2014/chartex" xmlns:mc="http://schemas.openxmlformats.org/markup-compatibility/2006" xmlns:o="urn:schemas-microsoft-com:office:office" xmlns:r="http://schemas.openxmlformats.org/officeDocument/2006/relationships" xmlns:m="http://schemas.openxmlformats.org/officeDocument/2006/math" xmlns:v="urn:schemas-microsoft-com:vml" xmlns:wp14="http://schemas.microsoft.com/office/word/2010/wordprocessingDrawing" xmlns:wp="http://schemas.openxmlformats.org/drawingml/2006/wordprocessingDrawing" xmlns:w10="urn:schemas-microsoft-com:office:word" xmlns:w="http://schemas.openxmlformats.org/wordprocessingml/2006/main" xmlns:w14="http://schemas.microsoft.com/office/word/2010/wordml" xmlns:w15="http://schemas.microsoft.com/office/word/2012/wordml" xmlns:w16se="http://schemas.microsoft.com/office/word/2015/wordml/symex" xmlns:wpg="http://schemas.microsoft.com/office/word/2010/wordprocessingGroup" xmlns:wpi="http://schemas.microsoft.com/office/word/2010/wordprocessingInk" xmlns:wne="http://schemas.microsoft.com/office/word/2006/wordml" xmlns:wps="http://schemas.microsoft.com/office/word/2010/wordprocessingShape" mc:Ignorable="w14 w15 w16se wp14">
-  <w:endnote w:type="separator" w:id="-1">
-    <w:p>
-      <w:r>
-        <w:separator/>
-      </w:r>
-    </w:p>
-  </w:endnote>
-  <w:endnote w:type="continuationSeparator" w:id="0">
-    <w:p>
-      <w:r>
-        <w:continuationSeparator/>
-      </w:r>
-    </w:p>
-  </w:endnote>
-</w:endnotes>
-</file>
-
 <file path=word/footer1.xml><?xml version="1.0" encoding="utf-8"?>
-<w:ftr xmlns:wpc="http://schemas.microsoft.com/office/word/2010/wordprocessingCanvas" xmlns:cx="http://schemas.microsoft.com/office/drawing/2014/chartex" xmlns:mc="http://schemas.openxmlformats.org/markup-compatibility/2006" xmlns:o="urn:schemas-microsoft-com:office:office" xmlns:r="http://schemas.openxmlformats.org/officeDocument/2006/relationships" xmlns:m="http://schemas.openxmlformats.org/officeDocument/2006/math" xmlns:v="urn:schemas-microsoft-com:vml" xmlns:wp14="http://schemas.microsoft.com/office/word/2010/wordprocessingDrawing" xmlns:wp="http://schemas.openxmlformats.org/drawingml/2006/wordprocessingDrawing" xmlns:w10="urn:schemas-microsoft-com:office:word" xmlns:w="http://schemas.openxmlformats.org/wordprocessingml/2006/main" xmlns:w14="http://schemas.microsoft.com/office/word/2010/wordml" xmlns:w15="http://schemas.microsoft.com/office/word/2012/wordml" xmlns:w16se="http://schemas.microsoft.com/office/word/2015/wordml/symex" xmlns:wpg="http://schemas.microsoft.com/office/word/2010/wordprocessingGroup" xmlns:wpi="http://schemas.microsoft.com/office/word/2010/wordprocessingInk" xmlns:wne="http://schemas.microsoft.com/office/word/2006/wordml" xmlns:wps="http://schemas.microsoft.com/office/word/2010/wordprocessingShape" mc:Ignorable="w14 w15 w16se wp14">
+<w:ftr xmlns:mc="http://schemas.openxmlformats.org/markup-compatibility/2006" xmlns:o="urn:schemas-microsoft-com:office:office" xmlns:r="http://schemas.openxmlformats.org/officeDocument/2006/relationships" xmlns:m="http://schemas.openxmlformats.org/officeDocument/2006/math" xmlns:v="urn:schemas-microsoft-com:vml" xmlns:wp="http://schemas.openxmlformats.org/drawingml/2006/wordprocessingDrawing" xmlns:w10="urn:schemas-microsoft-com:office:word" xmlns:w="http://schemas.openxmlformats.org/wordprocessingml/2006/main" xmlns:wne="http://schemas.microsoft.com/office/word/2006/wordml" xmlns:sl="http://schemas.openxmlformats.org/schemaLibrary/2006/main" xmlns:a="http://schemas.openxmlformats.org/drawingml/2006/main" xmlns:pic="http://schemas.openxmlformats.org/drawingml/2006/picture" xmlns:c="http://schemas.openxmlformats.org/drawingml/2006/chart" xmlns:lc="http://schemas.openxmlformats.org/drawingml/2006/lockedCanvas" xmlns:dgm="http://schemas.openxmlformats.org/drawingml/2006/diagram" xmlns:wps="http://schemas.microsoft.com/office/word/2010/wordprocessingShape" xmlns:wpg="http://schemas.microsoft.com/office/word/2010/wordprocessingGroup" xmlns:w14="http://schemas.microsoft.com/office/word/2010/wordml" xmlns:w15="http://schemas.microsoft.com/office/word/2012/wordml" xmlns:w16="http://schemas.microsoft.com/office/word/2018/wordml" xmlns:w16cex="http://schemas.microsoft.com/office/word/2018/wordml/cex" xmlns:w16cid="http://schemas.microsoft.com/office/word/2016/wordml/cid" xmlns="http://schemas.microsoft.com/office/tasks/2019/documenttasks" xmlns:cr="http://schemas.microsoft.com/office/comments/2020/reactions">
   <w:p>
     <w:pPr>
       <w:pBdr>
-        <w:top w:val="nil"/>
-        <w:left w:val="nil"/>
-        <w:bottom w:val="nil"/>
-        <w:right w:val="nil"/>
-        <w:between w:val="nil"/>
+        <w:top w:space="0" w:sz="0" w:val="nil"/>
+        <w:left w:space="0" w:sz="0" w:val="nil"/>
+        <w:bottom w:space="0" w:sz="0" w:val="nil"/>
+        <w:right w:space="0" w:sz="0" w:val="nil"/>
+        <w:between w:space="0" w:sz="0" w:val="nil"/>
       </w:pBdr>
       <w:tabs>
-        <w:tab w:val="center" w:pos="4320"/>
-        <w:tab w:val="right" w:pos="8640"/>
+        <w:tab w:val="center" w:leader="none" w:pos="4320"/>
+        <w:tab w:val="right" w:leader="none" w:pos="8640"/>
       </w:tabs>
       <w:rPr>
         <w:color w:val="000000"/>
       </w:rPr>
     </w:pPr>
+    <w:r>
+      <w:rPr>
+        <w:rtl w:val="0"/>
+      </w:rPr>
+    </w:r>
   </w:p>
   <w:tbl>
     <w:tblPr>
-      <w:tblStyle w:val="a1"/>
-      <w:tblW w:w="9710" w:type="dxa"/>
-      <w:tblInd w:w="0" w:type="dxa"/>
+      <w:tblStyle w:val="Table3"/>
+      <w:tblW w:w="9710.0" w:type="dxa"/>
+      <w:jc w:val="left"/>
       <w:tblBorders>
-        <w:top w:val="single" w:sz="12" w:space="0" w:color="000000"/>
+        <w:top w:color="000000" w:space="0" w:sz="12" w:val="single"/>
       </w:tblBorders>
       <w:tblLayout w:type="fixed"/>
-      <w:tblLook w:val="0000" w:firstRow="0" w:lastRow="0" w:firstColumn="0" w:lastColumn="0" w:noHBand="0" w:noVBand="0"/>
+      <w:tblLook w:val="0000"/>
     </w:tblPr>
     <w:tblGrid>
       <w:gridCol w:w="6300"/>
       <w:gridCol w:w="1705"/>
       <w:gridCol w:w="1705"/>
+      <w:tblGridChange w:id="0">
+        <w:tblGrid>
+          <w:gridCol w:w="6300"/>
+          <w:gridCol w:w="1705"/>
+          <w:gridCol w:w="1705"/>
+        </w:tblGrid>
+      </w:tblGridChange>
     </w:tblGrid>
     <w:tr>
       <w:trPr>
-        <w:cantSplit/>
+        <w:cantSplit w:val="1"/>
+        <w:tblHeader w:val="0"/>
       </w:trPr>
       <w:tc>
-        <w:tcPr>
-          <w:tcW w:w="6300" w:type="dxa"/>
-        </w:tcPr>
+        <w:tcPr/>
         <w:p>
           <w:pPr>
             <w:pBdr>
-              <w:top w:val="nil"/>
-              <w:left w:val="nil"/>
-              <w:bottom w:val="nil"/>
-              <w:right w:val="nil"/>
-              <w:between w:val="nil"/>
+              <w:top w:space="0" w:sz="0" w:val="nil"/>
+              <w:left w:space="0" w:sz="0" w:val="nil"/>
+              <w:bottom w:space="0" w:sz="0" w:val="nil"/>
+              <w:right w:space="0" w:sz="0" w:val="nil"/>
+              <w:between w:space="0" w:sz="0" w:val="nil"/>
             </w:pBdr>
             <w:jc w:val="center"/>
             <w:rPr>
@@ -797,31 +893,26 @@
           <w:r>
             <w:rPr>
               <w:color w:val="000000"/>
+              <w:rtl w:val="0"/>
             </w:rPr>
-            <w:t>&lt;Sigla do Projeto&gt; - &lt;Nome do Projeto&gt;</w:t>
-          </w:r>
-          <w:r>
-            <w:rPr>
-              <w:color w:val="000000"/>
-            </w:rPr>
+            <w:t xml:space="preserve">&lt;Sigla do Projeto&gt; - &lt;Nome do Projeto&gt;</w:t>
             <w:tab/>
-            <w:t>Versão &lt;X&gt;</w:t>
+            <w:t xml:space="preserve">Versão &lt;X&gt;</w:t>
           </w:r>
         </w:p>
       </w:tc>
       <w:tc>
         <w:tcPr>
-          <w:tcW w:w="1705" w:type="dxa"/>
           <w:vAlign w:val="center"/>
         </w:tcPr>
         <w:p>
           <w:pPr>
             <w:pBdr>
-              <w:top w:val="nil"/>
-              <w:left w:val="nil"/>
-              <w:bottom w:val="nil"/>
-              <w:right w:val="nil"/>
-              <w:between w:val="nil"/>
+              <w:top w:space="0" w:sz="0" w:val="nil"/>
+              <w:left w:space="0" w:sz="0" w:val="nil"/>
+              <w:bottom w:space="0" w:sz="0" w:val="nil"/>
+              <w:right w:space="0" w:sz="0" w:val="nil"/>
+              <w:between w:space="0" w:sz="0" w:val="nil"/>
             </w:pBdr>
             <w:jc w:val="center"/>
             <w:rPr>
@@ -830,37 +921,38 @@
           </w:pPr>
           <w:r>
             <w:fldChar w:fldCharType="begin"/>
-          </w:r>
-          <w:r>
             <w:instrText xml:space="preserve"> DOCPROPERTY "CATEGORY"</w:instrText>
-          </w:r>
-          <w:r>
             <w:fldChar w:fldCharType="separate"/>
           </w:r>
           <w:r>
             <w:rPr>
               <w:color w:val="000000"/>
+              <w:rtl w:val="0"/>
             </w:rPr>
-            <w:t>CATEGORY</w:t>
+            <w:t xml:space="preserve">CATEGORY</w:t>
           </w:r>
           <w:r>
             <w:fldChar w:fldCharType="end"/>
+          </w:r>
+          <w:r>
+            <w:rPr>
+              <w:rtl w:val="0"/>
+            </w:rPr>
           </w:r>
         </w:p>
       </w:tc>
       <w:tc>
         <w:tcPr>
-          <w:tcW w:w="1705" w:type="dxa"/>
           <w:vAlign w:val="center"/>
         </w:tcPr>
         <w:p>
           <w:pPr>
             <w:pBdr>
-              <w:top w:val="nil"/>
-              <w:left w:val="nil"/>
-              <w:bottom w:val="nil"/>
-              <w:right w:val="nil"/>
-              <w:between w:val="nil"/>
+              <w:top w:space="0" w:sz="0" w:val="nil"/>
+              <w:left w:space="0" w:sz="0" w:val="nil"/>
+              <w:bottom w:space="0" w:sz="0" w:val="nil"/>
+              <w:right w:space="0" w:sz="0" w:val="nil"/>
+              <w:between w:space="0" w:sz="0" w:val="nil"/>
             </w:pBdr>
             <w:jc w:val="center"/>
             <w:rPr>
@@ -870,6 +962,7 @@
           <w:r>
             <w:rPr>
               <w:color w:val="000000"/>
+              <w:rtl w:val="0"/>
             </w:rPr>
             <w:t xml:space="preserve">Pág. </w:t>
           </w:r>
@@ -878,35 +971,14 @@
               <w:color w:val="000000"/>
             </w:rPr>
             <w:fldChar w:fldCharType="begin"/>
-          </w:r>
-          <w:r>
-            <w:rPr>
-              <w:color w:val="000000"/>
-            </w:rPr>
-            <w:instrText>PAGE</w:instrText>
-          </w:r>
-          <w:r>
-            <w:rPr>
-              <w:color w:val="000000"/>
-            </w:rPr>
+            <w:instrText xml:space="preserve">PAGE</w:instrText>
             <w:fldChar w:fldCharType="separate"/>
-          </w:r>
-          <w:r>
-            <w:rPr>
-              <w:noProof/>
-              <w:color w:val="000000"/>
-            </w:rPr>
-            <w:t>1</w:t>
-          </w:r>
-          <w:r>
-            <w:rPr>
-              <w:color w:val="000000"/>
-            </w:rPr>
             <w:fldChar w:fldCharType="end"/>
           </w:r>
           <w:r>
             <w:rPr>
               <w:color w:val="000000"/>
+              <w:rtl w:val="0"/>
             </w:rPr>
             <w:t xml:space="preserve"> de </w:t>
           </w:r>
@@ -915,31 +987,14 @@
               <w:color w:val="000000"/>
             </w:rPr>
             <w:fldChar w:fldCharType="begin"/>
+            <w:instrText xml:space="preserve">NUMPAGES</w:instrText>
+            <w:fldChar w:fldCharType="separate"/>
+            <w:fldChar w:fldCharType="end"/>
           </w:r>
           <w:r>
             <w:rPr>
-              <w:color w:val="000000"/>
+              <w:rtl w:val="0"/>
             </w:rPr>
-            <w:instrText>NUMPAGES</w:instrText>
-          </w:r>
-          <w:r>
-            <w:rPr>
-              <w:color w:val="000000"/>
-            </w:rPr>
-            <w:fldChar w:fldCharType="separate"/>
-          </w:r>
-          <w:r>
-            <w:rPr>
-              <w:noProof/>
-              <w:color w:val="000000"/>
-            </w:rPr>
-            <w:t>1</w:t>
-          </w:r>
-          <w:r>
-            <w:rPr>
-              <w:color w:val="000000"/>
-            </w:rPr>
-            <w:fldChar w:fldCharType="end"/>
           </w:r>
         </w:p>
       </w:tc>
@@ -948,132 +1003,138 @@
   <w:p>
     <w:pPr>
       <w:jc w:val="right"/>
+      <w:rPr/>
     </w:pPr>
     <w:r>
+      <w:rPr>
+        <w:rtl w:val="0"/>
+      </w:rPr>
       <w:t xml:space="preserve">vs: </w:t>
     </w:r>
     <w:r>
       <w:fldChar w:fldCharType="begin"/>
-    </w:r>
-    <w:r>
       <w:instrText xml:space="preserve"> DOCPROPERTY "Versão Modelo"</w:instrText>
-    </w:r>
-    <w:r>
       <w:fldChar w:fldCharType="separate"/>
     </w:r>
     <w:r>
-      <w:t>1</w:t>
+      <w:rPr>
+        <w:rtl w:val="0"/>
+      </w:rPr>
+      <w:t xml:space="preserve">1</w:t>
     </w:r>
     <w:r>
       <w:fldChar w:fldCharType="end"/>
+    </w:r>
+    <w:r>
+      <w:rPr>
+        <w:rtl w:val="0"/>
+      </w:rPr>
     </w:r>
   </w:p>
 </w:ftr>
 </file>
 
-<file path=word/footnotes.xml><?xml version="1.0" encoding="utf-8"?>
-<w:footnotes xmlns:wpc="http://schemas.microsoft.com/office/word/2010/wordprocessingCanvas" xmlns:cx="http://schemas.microsoft.com/office/drawing/2014/chartex" xmlns:mc="http://schemas.openxmlformats.org/markup-compatibility/2006" xmlns:o="urn:schemas-microsoft-com:office:office" xmlns:r="http://schemas.openxmlformats.org/officeDocument/2006/relationships" xmlns:m="http://schemas.openxmlformats.org/officeDocument/2006/math" xmlns:v="urn:schemas-microsoft-com:vml" xmlns:wp14="http://schemas.microsoft.com/office/word/2010/wordprocessingDrawing" xmlns:wp="http://schemas.openxmlformats.org/drawingml/2006/wordprocessingDrawing" xmlns:w10="urn:schemas-microsoft-com:office:word" xmlns:w="http://schemas.openxmlformats.org/wordprocessingml/2006/main" xmlns:w14="http://schemas.microsoft.com/office/word/2010/wordml" xmlns:w15="http://schemas.microsoft.com/office/word/2012/wordml" xmlns:w16se="http://schemas.microsoft.com/office/word/2015/wordml/symex" xmlns:wpg="http://schemas.microsoft.com/office/word/2010/wordprocessingGroup" xmlns:wpi="http://schemas.microsoft.com/office/word/2010/wordprocessingInk" xmlns:wne="http://schemas.microsoft.com/office/word/2006/wordml" xmlns:wps="http://schemas.microsoft.com/office/word/2010/wordprocessingShape" mc:Ignorable="w14 w15 w16se wp14">
-  <w:footnote w:type="separator" w:id="-1">
-    <w:p>
-      <w:r>
-        <w:separator/>
-      </w:r>
-    </w:p>
-  </w:footnote>
-  <w:footnote w:type="continuationSeparator" w:id="0">
-    <w:p>
-      <w:r>
-        <w:continuationSeparator/>
-      </w:r>
-    </w:p>
-  </w:footnote>
-</w:footnotes>
-</file>
-
 <file path=word/header1.xml><?xml version="1.0" encoding="utf-8"?>
-<w:hdr xmlns:wpc="http://schemas.microsoft.com/office/word/2010/wordprocessingCanvas" xmlns:cx="http://schemas.microsoft.com/office/drawing/2014/chartex" xmlns:mc="http://schemas.openxmlformats.org/markup-compatibility/2006" xmlns:o="urn:schemas-microsoft-com:office:office" xmlns:r="http://schemas.openxmlformats.org/officeDocument/2006/relationships" xmlns:m="http://schemas.openxmlformats.org/officeDocument/2006/math" xmlns:v="urn:schemas-microsoft-com:vml" xmlns:wp14="http://schemas.microsoft.com/office/word/2010/wordprocessingDrawing" xmlns:wp="http://schemas.openxmlformats.org/drawingml/2006/wordprocessingDrawing" xmlns:w10="urn:schemas-microsoft-com:office:word" xmlns:w="http://schemas.openxmlformats.org/wordprocessingml/2006/main" xmlns:w14="http://schemas.microsoft.com/office/word/2010/wordml" xmlns:w15="http://schemas.microsoft.com/office/word/2012/wordml" xmlns:w16se="http://schemas.microsoft.com/office/word/2015/wordml/symex" xmlns:wpg="http://schemas.microsoft.com/office/word/2010/wordprocessingGroup" xmlns:wpi="http://schemas.microsoft.com/office/word/2010/wordprocessingInk" xmlns:wne="http://schemas.microsoft.com/office/word/2006/wordml" xmlns:wps="http://schemas.microsoft.com/office/word/2010/wordprocessingShape" mc:Ignorable="w14 w15 w16se wp14">
+<w:hdr xmlns:mc="http://schemas.openxmlformats.org/markup-compatibility/2006" xmlns:o="urn:schemas-microsoft-com:office:office" xmlns:r="http://schemas.openxmlformats.org/officeDocument/2006/relationships" xmlns:m="http://schemas.openxmlformats.org/officeDocument/2006/math" xmlns:v="urn:schemas-microsoft-com:vml" xmlns:wp="http://schemas.openxmlformats.org/drawingml/2006/wordprocessingDrawing" xmlns:w10="urn:schemas-microsoft-com:office:word" xmlns:w="http://schemas.openxmlformats.org/wordprocessingml/2006/main" xmlns:wne="http://schemas.microsoft.com/office/word/2006/wordml" xmlns:sl="http://schemas.openxmlformats.org/schemaLibrary/2006/main" xmlns:a="http://schemas.openxmlformats.org/drawingml/2006/main" xmlns:pic="http://schemas.openxmlformats.org/drawingml/2006/picture" xmlns:c="http://schemas.openxmlformats.org/drawingml/2006/chart" xmlns:lc="http://schemas.openxmlformats.org/drawingml/2006/lockedCanvas" xmlns:dgm="http://schemas.openxmlformats.org/drawingml/2006/diagram" xmlns:wps="http://schemas.microsoft.com/office/word/2010/wordprocessingShape" xmlns:wpg="http://schemas.microsoft.com/office/word/2010/wordprocessingGroup" xmlns:w14="http://schemas.microsoft.com/office/word/2010/wordml" xmlns:w15="http://schemas.microsoft.com/office/word/2012/wordml" xmlns:w16="http://schemas.microsoft.com/office/word/2018/wordml" xmlns:w16cex="http://schemas.microsoft.com/office/word/2018/wordml/cex" xmlns:w16cid="http://schemas.microsoft.com/office/word/2016/wordml/cid" xmlns="http://schemas.microsoft.com/office/tasks/2019/documenttasks" xmlns:cr="http://schemas.microsoft.com/office/comments/2020/reactions">
   <w:p>
     <w:pPr>
       <w:widowControl w:val="0"/>
       <w:pBdr>
-        <w:top w:val="nil"/>
-        <w:left w:val="nil"/>
-        <w:bottom w:val="nil"/>
-        <w:right w:val="nil"/>
-        <w:between w:val="nil"/>
+        <w:top w:space="0" w:sz="0" w:val="nil"/>
+        <w:left w:space="0" w:sz="0" w:val="nil"/>
+        <w:bottom w:space="0" w:sz="0" w:val="nil"/>
+        <w:right w:space="0" w:sz="0" w:val="nil"/>
+        <w:between w:space="0" w:sz="0" w:val="nil"/>
       </w:pBdr>
       <w:spacing w:line="276" w:lineRule="auto"/>
       <w:jc w:val="left"/>
       <w:rPr>
-        <w:i/>
-        <w:color w:val="0000FF"/>
+        <w:i w:val="1"/>
+        <w:color w:val="0000ff"/>
       </w:rPr>
     </w:pPr>
+    <w:r>
+      <w:rPr>
+        <w:rtl w:val="0"/>
+      </w:rPr>
+    </w:r>
   </w:p>
   <w:tbl>
     <w:tblPr>
-      <w:tblStyle w:val="a0"/>
-      <w:tblW w:w="9720" w:type="dxa"/>
-      <w:tblInd w:w="0" w:type="dxa"/>
+      <w:tblStyle w:val="Table2"/>
+      <w:tblW w:w="9720.0" w:type="dxa"/>
+      <w:jc w:val="left"/>
       <w:tblBorders>
-        <w:bottom w:val="single" w:sz="12" w:space="0" w:color="000000"/>
+        <w:bottom w:color="000000" w:space="0" w:sz="12" w:val="single"/>
       </w:tblBorders>
       <w:tblLayout w:type="fixed"/>
-      <w:tblLook w:val="0000" w:firstRow="0" w:lastRow="0" w:firstColumn="0" w:lastColumn="0" w:noHBand="0" w:noVBand="0"/>
+      <w:tblLook w:val="0000"/>
     </w:tblPr>
     <w:tblGrid>
       <w:gridCol w:w="1440"/>
       <w:gridCol w:w="6840"/>
       <w:gridCol w:w="1440"/>
+      <w:tblGridChange w:id="0">
+        <w:tblGrid>
+          <w:gridCol w:w="1440"/>
+          <w:gridCol w:w="6840"/>
+          <w:gridCol w:w="1440"/>
+        </w:tblGrid>
+      </w:tblGridChange>
     </w:tblGrid>
     <w:tr>
       <w:trPr>
-        <w:cantSplit/>
+        <w:cantSplit w:val="1"/>
+        <w:tblHeader w:val="0"/>
       </w:trPr>
       <w:tc>
         <w:tcPr>
-          <w:tcW w:w="1440" w:type="dxa"/>
           <w:tcBorders>
-            <w:bottom w:val="single" w:sz="12" w:space="0" w:color="000000"/>
+            <w:bottom w:color="000000" w:space="0" w:sz="12" w:val="single"/>
           </w:tcBorders>
           <w:vAlign w:val="center"/>
         </w:tcPr>
         <w:p>
           <w:pPr>
             <w:pBdr>
-              <w:top w:val="nil"/>
-              <w:left w:val="nil"/>
-              <w:bottom w:val="nil"/>
-              <w:right w:val="nil"/>
-              <w:between w:val="nil"/>
+              <w:top w:space="0" w:sz="0" w:val="nil"/>
+              <w:left w:space="0" w:sz="0" w:val="nil"/>
+              <w:bottom w:space="0" w:sz="0" w:val="nil"/>
+              <w:right w:space="0" w:sz="0" w:val="nil"/>
+              <w:between w:space="0" w:sz="0" w:val="nil"/>
             </w:pBdr>
             <w:jc w:val="center"/>
             <w:rPr>
-              <w:b/>
+              <w:b w:val="1"/>
               <w:color w:val="000000"/>
             </w:rPr>
           </w:pPr>
           <w:r>
             <w:rPr>
               <w:color w:val="000000"/>
+              <w:rtl w:val="0"/>
             </w:rPr>
-            <w:t>&lt;Marca do Cliente&gt;</w:t>
+            <w:t xml:space="preserve">&lt;Marca do Cliente&gt;</w:t>
+          </w:r>
+          <w:r>
+            <w:rPr>
+              <w:rtl w:val="0"/>
+            </w:rPr>
           </w:r>
         </w:p>
       </w:tc>
       <w:tc>
         <w:tcPr>
-          <w:tcW w:w="6840" w:type="dxa"/>
           <w:vAlign w:val="center"/>
         </w:tcPr>
         <w:p>
           <w:pPr>
             <w:pBdr>
-              <w:top w:val="nil"/>
-              <w:left w:val="nil"/>
-              <w:bottom w:val="nil"/>
-              <w:right w:val="nil"/>
-              <w:between w:val="nil"/>
+              <w:top w:space="0" w:sz="0" w:val="nil"/>
+              <w:left w:space="0" w:sz="0" w:val="nil"/>
+              <w:bottom w:space="0" w:sz="0" w:val="nil"/>
+              <w:right w:space="0" w:sz="0" w:val="nil"/>
+              <w:between w:space="0" w:sz="0" w:val="nil"/>
             </w:pBdr>
             <w:jc w:val="center"/>
             <w:rPr>
@@ -1083,45 +1144,56 @@
           <w:r>
             <w:rPr>
               <w:color w:val="000000"/>
+              <w:rtl w:val="0"/>
             </w:rPr>
-            <w:t>&lt;Nr&gt;-&lt;Historia de Usuario&gt;</w:t>
+            <w:t xml:space="preserve">&lt;Nr&gt;-&lt;Historia de Usuario&gt;</w:t>
           </w:r>
         </w:p>
       </w:tc>
       <w:tc>
         <w:tcPr>
-          <w:tcW w:w="1440" w:type="dxa"/>
           <w:vAlign w:val="center"/>
         </w:tcPr>
         <w:p>
           <w:pPr>
             <w:pBdr>
-              <w:top w:val="nil"/>
-              <w:left w:val="nil"/>
-              <w:bottom w:val="nil"/>
-              <w:right w:val="nil"/>
-              <w:between w:val="nil"/>
+              <w:top w:space="0" w:sz="0" w:val="nil"/>
+              <w:left w:space="0" w:sz="0" w:val="nil"/>
+              <w:bottom w:space="0" w:sz="0" w:val="nil"/>
+              <w:right w:space="0" w:sz="0" w:val="nil"/>
+              <w:between w:space="0" w:sz="0" w:val="nil"/>
             </w:pBdr>
             <w:jc w:val="center"/>
             <w:rPr>
-              <w:b/>
+              <w:b w:val="1"/>
               <w:color w:val="000000"/>
             </w:rPr>
           </w:pPr>
+          <w:r>
+            <w:rPr>
+              <w:rtl w:val="0"/>
+            </w:rPr>
+          </w:r>
         </w:p>
       </w:tc>
     </w:tr>
   </w:tbl>
-  <w:p/>
+  <w:p>
+    <w:pPr>
+      <w:rPr/>
+    </w:pPr>
+    <w:r>
+      <w:rPr>
+        <w:rtl w:val="0"/>
+      </w:rPr>
+    </w:r>
+  </w:p>
 </w:hdr>
 </file>
 
 <file path=word/numbering.xml><?xml version="1.0" encoding="utf-8"?>
-<w:numbering xmlns:wpc="http://schemas.microsoft.com/office/word/2010/wordprocessingCanvas" xmlns:cx="http://schemas.microsoft.com/office/drawing/2014/chartex" xmlns:mc="http://schemas.openxmlformats.org/markup-compatibility/2006" xmlns:o="urn:schemas-microsoft-com:office:office" xmlns:r="http://schemas.openxmlformats.org/officeDocument/2006/relationships" xmlns:m="http://schemas.openxmlformats.org/officeDocument/2006/math" xmlns:v="urn:schemas-microsoft-com:vml" xmlns:wp14="http://schemas.microsoft.com/office/word/2010/wordprocessingDrawing" xmlns:wp="http://schemas.openxmlformats.org/drawingml/2006/wordprocessingDrawing" xmlns:w10="urn:schemas-microsoft-com:office:word" xmlns:w="http://schemas.openxmlformats.org/wordprocessingml/2006/main" xmlns:w14="http://schemas.microsoft.com/office/word/2010/wordml" xmlns:w15="http://schemas.microsoft.com/office/word/2012/wordml" xmlns:w16se="http://schemas.microsoft.com/office/word/2015/wordml/symex" xmlns:wpg="http://schemas.microsoft.com/office/word/2010/wordprocessingGroup" xmlns:wpi="http://schemas.microsoft.com/office/word/2010/wordprocessingInk" xmlns:wne="http://schemas.microsoft.com/office/word/2006/wordml" xmlns:wps="http://schemas.microsoft.com/office/word/2010/wordprocessingShape" mc:Ignorable="w14 w15 w16se wp14">
-  <w:abstractNum w:abstractNumId="0" w15:restartNumberingAfterBreak="0">
-    <w:nsid w:val="7B7A5D6F"/>
-    <w:multiLevelType w:val="multilevel"/>
-    <w:tmpl w:val="83305C58"/>
+<w:numbering xmlns:mc="http://schemas.openxmlformats.org/markup-compatibility/2006" xmlns:o="urn:schemas-microsoft-com:office:office" xmlns:r="http://schemas.openxmlformats.org/officeDocument/2006/relationships" xmlns:m="http://schemas.openxmlformats.org/officeDocument/2006/math" xmlns:v="urn:schemas-microsoft-com:vml" xmlns:wp="http://schemas.openxmlformats.org/drawingml/2006/wordprocessingDrawing" xmlns:w10="urn:schemas-microsoft-com:office:word" xmlns:w="http://schemas.openxmlformats.org/wordprocessingml/2006/main" xmlns:wne="http://schemas.microsoft.com/office/word/2006/wordml" xmlns:sl="http://schemas.openxmlformats.org/schemaLibrary/2006/main" xmlns:a="http://schemas.openxmlformats.org/drawingml/2006/main" xmlns:pic="http://schemas.openxmlformats.org/drawingml/2006/picture" xmlns:c="http://schemas.openxmlformats.org/drawingml/2006/chart" xmlns:lc="http://schemas.openxmlformats.org/drawingml/2006/lockedCanvas" xmlns:dgm="http://schemas.openxmlformats.org/drawingml/2006/diagram" xmlns:wps="http://schemas.microsoft.com/office/word/2010/wordprocessingShape" xmlns:wpg="http://schemas.microsoft.com/office/word/2010/wordprocessingGroup" xmlns:w14="http://schemas.microsoft.com/office/word/2010/wordml" xmlns:w15="http://schemas.microsoft.com/office/word/2012/wordml" xmlns:w16="http://schemas.microsoft.com/office/word/2018/wordml" xmlns:w16cex="http://schemas.microsoft.com/office/word/2018/wordml/cex" xmlns:w16cid="http://schemas.microsoft.com/office/word/2016/wordml/cid" xmlns="http://schemas.microsoft.com/office/tasks/2019/documenttasks" xmlns:cr="http://schemas.microsoft.com/office/comments/2020/reactions">
+  <w:abstractNum w:abstractNumId="1">
     <w:lvl w:ilvl="0">
       <w:start w:val="1"/>
       <w:numFmt w:val="decimal"/>
@@ -1130,6 +1202,7 @@
       <w:pPr>
         <w:ind w:left="432" w:hanging="432"/>
       </w:pPr>
+      <w:rPr/>
     </w:lvl>
     <w:lvl w:ilvl="1">
       <w:start w:val="1"/>
@@ -1139,6 +1212,7 @@
       <w:pPr>
         <w:ind w:left="576" w:hanging="576"/>
       </w:pPr>
+      <w:rPr/>
     </w:lvl>
     <w:lvl w:ilvl="2">
       <w:start w:val="1"/>
@@ -1148,6 +1222,7 @@
       <w:pPr>
         <w:ind w:left="720" w:hanging="720"/>
       </w:pPr>
+      <w:rPr/>
     </w:lvl>
     <w:lvl w:ilvl="3">
       <w:start w:val="1"/>
@@ -1157,6 +1232,7 @@
       <w:pPr>
         <w:ind w:left="864" w:hanging="864"/>
       </w:pPr>
+      <w:rPr/>
     </w:lvl>
     <w:lvl w:ilvl="4">
       <w:start w:val="1"/>
@@ -1166,6 +1242,7 @@
       <w:pPr>
         <w:ind w:left="1008" w:hanging="1008"/>
       </w:pPr>
+      <w:rPr/>
     </w:lvl>
     <w:lvl w:ilvl="5">
       <w:start w:val="1"/>
@@ -1175,6 +1252,7 @@
       <w:pPr>
         <w:ind w:left="1152" w:hanging="1152"/>
       </w:pPr>
+      <w:rPr/>
     </w:lvl>
     <w:lvl w:ilvl="6">
       <w:start w:val="1"/>
@@ -1184,6 +1262,7 @@
       <w:pPr>
         <w:ind w:left="1296" w:hanging="1296"/>
       </w:pPr>
+      <w:rPr/>
     </w:lvl>
     <w:lvl w:ilvl="7">
       <w:start w:val="1"/>
@@ -1193,6 +1272,7 @@
       <w:pPr>
         <w:ind w:left="1440" w:hanging="1440"/>
       </w:pPr>
+      <w:rPr/>
     </w:lvl>
     <w:lvl w:ilvl="8">
       <w:start w:val="1"/>
@@ -1202,21 +1282,22 @@
       <w:pPr>
         <w:ind w:left="1584" w:hanging="1584"/>
       </w:pPr>
+      <w:rPr/>
     </w:lvl>
   </w:abstractNum>
   <w:num w:numId="1">
-    <w:abstractNumId w:val="0"/>
+    <w:abstractNumId w:val="1"/>
   </w:num>
 </w:numbering>
 </file>
 
 <file path=word/styles.xml><?xml version="1.0" encoding="utf-8"?>
-<w:styles xmlns:mc="http://schemas.openxmlformats.org/markup-compatibility/2006" xmlns:r="http://schemas.openxmlformats.org/officeDocument/2006/relationships" xmlns:w="http://schemas.openxmlformats.org/wordprocessingml/2006/main" xmlns:w14="http://schemas.microsoft.com/office/word/2010/wordml" xmlns:w15="http://schemas.microsoft.com/office/word/2012/wordml" xmlns:w16se="http://schemas.microsoft.com/office/word/2015/wordml/symex" mc:Ignorable="w14 w15 w16se">
+<w:styles xmlns:mc="http://schemas.openxmlformats.org/markup-compatibility/2006" xmlns:o="urn:schemas-microsoft-com:office:office" xmlns:r="http://schemas.openxmlformats.org/officeDocument/2006/relationships" xmlns:m="http://schemas.openxmlformats.org/officeDocument/2006/math" xmlns:v="urn:schemas-microsoft-com:vml" xmlns:wp="http://schemas.openxmlformats.org/drawingml/2006/wordprocessingDrawing" xmlns:w10="urn:schemas-microsoft-com:office:word" xmlns:w="http://schemas.openxmlformats.org/wordprocessingml/2006/main" xmlns:wne="http://schemas.microsoft.com/office/word/2006/wordml" xmlns:sl="http://schemas.openxmlformats.org/schemaLibrary/2006/main" xmlns:a="http://schemas.openxmlformats.org/drawingml/2006/main" xmlns:pic="http://schemas.openxmlformats.org/drawingml/2006/picture" xmlns:c="http://schemas.openxmlformats.org/drawingml/2006/chart" xmlns:lc="http://schemas.openxmlformats.org/drawingml/2006/lockedCanvas" xmlns:dgm="http://schemas.openxmlformats.org/drawingml/2006/diagram" xmlns:wps="http://schemas.microsoft.com/office/word/2010/wordprocessingShape" xmlns:wpg="http://schemas.microsoft.com/office/word/2010/wordprocessingGroup" xmlns:w14="http://schemas.microsoft.com/office/word/2010/wordml" xmlns:w15="http://schemas.microsoft.com/office/word/2012/wordml" xmlns:w16="http://schemas.microsoft.com/office/word/2018/wordml" xmlns:w16cex="http://schemas.microsoft.com/office/word/2018/wordml/cex" xmlns:w16cid="http://schemas.microsoft.com/office/word/2016/wordml/cid" xmlns="http://schemas.microsoft.com/office/tasks/2019/documenttasks" xmlns:cr="http://schemas.microsoft.com/office/comments/2020/reactions">
   <w:docDefaults>
     <w:rPrDefault>
       <w:rPr>
-        <w:rFonts w:ascii="Arial" w:eastAsia="Arial" w:hAnsi="Arial" w:cs="Arial"/>
-        <w:lang w:val="pt-BR" w:eastAsia="pt-BR" w:bidi="ar-SA"/>
+        <w:rFonts w:ascii="Arial" w:cs="Arial" w:eastAsia="Arial" w:hAnsi="Arial"/>
+        <w:lang w:val="pt_BR"/>
       </w:rPr>
     </w:rPrDefault>
     <w:pPrDefault>
@@ -1225,586 +1306,180 @@
       </w:pPr>
     </w:pPrDefault>
   </w:docDefaults>
-  <w:latentStyles w:defLockedState="0" w:defUIPriority="99" w:defSemiHidden="0" w:defUnhideWhenUsed="0" w:defQFormat="0" w:count="371">
-    <w:lsdException w:name="Normal" w:uiPriority="0" w:qFormat="1"/>
-    <w:lsdException w:name="heading 1" w:uiPriority="9" w:qFormat="1"/>
-    <w:lsdException w:name="heading 2" w:semiHidden="1" w:uiPriority="9" w:unhideWhenUsed="1" w:qFormat="1"/>
-    <w:lsdException w:name="heading 3" w:semiHidden="1" w:uiPriority="9" w:unhideWhenUsed="1" w:qFormat="1"/>
-    <w:lsdException w:name="heading 4" w:semiHidden="1" w:uiPriority="9" w:unhideWhenUsed="1" w:qFormat="1"/>
-    <w:lsdException w:name="heading 5" w:semiHidden="1" w:uiPriority="9" w:unhideWhenUsed="1" w:qFormat="1"/>
-    <w:lsdException w:name="heading 6" w:semiHidden="1" w:uiPriority="9" w:unhideWhenUsed="1" w:qFormat="1"/>
-    <w:lsdException w:name="heading 7" w:semiHidden="1" w:uiPriority="9" w:unhideWhenUsed="1" w:qFormat="1"/>
-    <w:lsdException w:name="heading 8" w:semiHidden="1" w:uiPriority="9" w:unhideWhenUsed="1" w:qFormat="1"/>
-    <w:lsdException w:name="heading 9" w:semiHidden="1" w:uiPriority="9" w:unhideWhenUsed="1" w:qFormat="1"/>
-    <w:lsdException w:name="index 1" w:semiHidden="1" w:unhideWhenUsed="1"/>
-    <w:lsdException w:name="index 2" w:semiHidden="1" w:unhideWhenUsed="1"/>
-    <w:lsdException w:name="index 3" w:semiHidden="1" w:unhideWhenUsed="1"/>
-    <w:lsdException w:name="index 4" w:semiHidden="1" w:unhideWhenUsed="1"/>
-    <w:lsdException w:name="index 5" w:semiHidden="1" w:unhideWhenUsed="1"/>
-    <w:lsdException w:name="index 6" w:semiHidden="1" w:unhideWhenUsed="1"/>
-    <w:lsdException w:name="index 7" w:semiHidden="1" w:unhideWhenUsed="1"/>
-    <w:lsdException w:name="index 8" w:semiHidden="1" w:unhideWhenUsed="1"/>
-    <w:lsdException w:name="index 9" w:semiHidden="1" w:unhideWhenUsed="1"/>
-    <w:lsdException w:name="toc 1" w:semiHidden="1" w:uiPriority="39" w:unhideWhenUsed="1"/>
-    <w:lsdException w:name="toc 2" w:semiHidden="1" w:uiPriority="39" w:unhideWhenUsed="1"/>
-    <w:lsdException w:name="toc 3" w:semiHidden="1" w:uiPriority="39" w:unhideWhenUsed="1"/>
-    <w:lsdException w:name="toc 4" w:semiHidden="1" w:uiPriority="39" w:unhideWhenUsed="1"/>
-    <w:lsdException w:name="toc 5" w:semiHidden="1" w:uiPriority="39" w:unhideWhenUsed="1"/>
-    <w:lsdException w:name="toc 6" w:semiHidden="1" w:uiPriority="39" w:unhideWhenUsed="1"/>
-    <w:lsdException w:name="toc 7" w:semiHidden="1" w:uiPriority="39" w:unhideWhenUsed="1"/>
-    <w:lsdException w:name="toc 8" w:semiHidden="1" w:uiPriority="39" w:unhideWhenUsed="1"/>
-    <w:lsdException w:name="toc 9" w:semiHidden="1" w:uiPriority="39" w:unhideWhenUsed="1"/>
-    <w:lsdException w:name="Normal Indent" w:semiHidden="1" w:unhideWhenUsed="1"/>
-    <w:lsdException w:name="footnote text" w:semiHidden="1" w:unhideWhenUsed="1"/>
-    <w:lsdException w:name="annotation text" w:semiHidden="1" w:unhideWhenUsed="1"/>
-    <w:lsdException w:name="header" w:semiHidden="1" w:unhideWhenUsed="1"/>
-    <w:lsdException w:name="footer" w:semiHidden="1" w:unhideWhenUsed="1"/>
-    <w:lsdException w:name="index heading" w:semiHidden="1" w:unhideWhenUsed="1"/>
-    <w:lsdException w:name="caption" w:semiHidden="1" w:uiPriority="35" w:unhideWhenUsed="1" w:qFormat="1"/>
-    <w:lsdException w:name="table of figures" w:semiHidden="1" w:unhideWhenUsed="1"/>
-    <w:lsdException w:name="envelope address" w:semiHidden="1" w:unhideWhenUsed="1"/>
-    <w:lsdException w:name="envelope return" w:semiHidden="1" w:unhideWhenUsed="1"/>
-    <w:lsdException w:name="footnote reference" w:semiHidden="1" w:unhideWhenUsed="1"/>
-    <w:lsdException w:name="annotation reference" w:semiHidden="1" w:unhideWhenUsed="1"/>
-    <w:lsdException w:name="line number" w:semiHidden="1" w:unhideWhenUsed="1"/>
-    <w:lsdException w:name="page number" w:semiHidden="1" w:unhideWhenUsed="1"/>
-    <w:lsdException w:name="endnote reference" w:semiHidden="1" w:unhideWhenUsed="1"/>
-    <w:lsdException w:name="endnote text" w:semiHidden="1" w:unhideWhenUsed="1"/>
-    <w:lsdException w:name="table of authorities" w:semiHidden="1" w:unhideWhenUsed="1"/>
-    <w:lsdException w:name="macro" w:semiHidden="1" w:unhideWhenUsed="1"/>
-    <w:lsdException w:name="toa heading" w:semiHidden="1" w:unhideWhenUsed="1"/>
-    <w:lsdException w:name="List" w:semiHidden="1" w:unhideWhenUsed="1"/>
-    <w:lsdException w:name="List Bullet" w:semiHidden="1" w:unhideWhenUsed="1"/>
-    <w:lsdException w:name="List Number" w:semiHidden="1" w:unhideWhenUsed="1"/>
-    <w:lsdException w:name="List 2" w:semiHidden="1" w:unhideWhenUsed="1"/>
-    <w:lsdException w:name="List 3" w:semiHidden="1" w:unhideWhenUsed="1"/>
-    <w:lsdException w:name="List 4" w:semiHidden="1" w:unhideWhenUsed="1"/>
-    <w:lsdException w:name="List 5" w:semiHidden="1" w:unhideWhenUsed="1"/>
-    <w:lsdException w:name="List Bullet 2" w:semiHidden="1" w:unhideWhenUsed="1"/>
-    <w:lsdException w:name="List Bullet 3" w:semiHidden="1" w:unhideWhenUsed="1"/>
-    <w:lsdException w:name="List Bullet 4" w:semiHidden="1" w:unhideWhenUsed="1"/>
-    <w:lsdException w:name="List Bullet 5" w:semiHidden="1" w:unhideWhenUsed="1"/>
-    <w:lsdException w:name="List Number 2" w:semiHidden="1" w:unhideWhenUsed="1"/>
-    <w:lsdException w:name="List Number 3" w:semiHidden="1" w:unhideWhenUsed="1"/>
-    <w:lsdException w:name="List Number 4" w:semiHidden="1" w:unhideWhenUsed="1"/>
-    <w:lsdException w:name="List Number 5" w:semiHidden="1" w:unhideWhenUsed="1"/>
-    <w:lsdException w:name="Title" w:uiPriority="10" w:qFormat="1"/>
-    <w:lsdException w:name="Closing" w:semiHidden="1" w:unhideWhenUsed="1"/>
-    <w:lsdException w:name="Signature" w:semiHidden="1" w:unhideWhenUsed="1"/>
-    <w:lsdException w:name="Default Paragraph Font" w:semiHidden="1" w:uiPriority="1" w:unhideWhenUsed="1"/>
-    <w:lsdException w:name="Body Text" w:semiHidden="1" w:unhideWhenUsed="1"/>
-    <w:lsdException w:name="Body Text Indent" w:semiHidden="1" w:unhideWhenUsed="1"/>
-    <w:lsdException w:name="List Continue" w:semiHidden="1" w:unhideWhenUsed="1"/>
-    <w:lsdException w:name="List Continue 2" w:semiHidden="1" w:unhideWhenUsed="1"/>
-    <w:lsdException w:name="List Continue 3" w:semiHidden="1" w:unhideWhenUsed="1"/>
-    <w:lsdException w:name="List Continue 4" w:semiHidden="1" w:unhideWhenUsed="1"/>
-    <w:lsdException w:name="List Continue 5" w:semiHidden="1" w:unhideWhenUsed="1"/>
-    <w:lsdException w:name="Message Header" w:semiHidden="1" w:unhideWhenUsed="1"/>
-    <w:lsdException w:name="Subtitle" w:uiPriority="11" w:qFormat="1"/>
-    <w:lsdException w:name="Salutation" w:semiHidden="1" w:unhideWhenUsed="1"/>
-    <w:lsdException w:name="Date" w:semiHidden="1" w:unhideWhenUsed="1"/>
-    <w:lsdException w:name="Body Text First Indent" w:semiHidden="1" w:unhideWhenUsed="1"/>
-    <w:lsdException w:name="Body Text First Indent 2" w:semiHidden="1" w:unhideWhenUsed="1"/>
-    <w:lsdException w:name="Note Heading" w:semiHidden="1" w:unhideWhenUsed="1"/>
-    <w:lsdException w:name="Body Text 2" w:semiHidden="1" w:unhideWhenUsed="1"/>
-    <w:lsdException w:name="Body Text 3" w:semiHidden="1" w:unhideWhenUsed="1"/>
-    <w:lsdException w:name="Body Text Indent 2" w:semiHidden="1" w:unhideWhenUsed="1"/>
-    <w:lsdException w:name="Body Text Indent 3" w:semiHidden="1" w:unhideWhenUsed="1"/>
-    <w:lsdException w:name="Block Text" w:semiHidden="1" w:unhideWhenUsed="1"/>
-    <w:lsdException w:name="Hyperlink" w:semiHidden="1" w:unhideWhenUsed="1"/>
-    <w:lsdException w:name="FollowedHyperlink" w:semiHidden="1" w:unhideWhenUsed="1"/>
-    <w:lsdException w:name="Strong" w:uiPriority="22" w:qFormat="1"/>
-    <w:lsdException w:name="Emphasis" w:uiPriority="20" w:qFormat="1"/>
-    <w:lsdException w:name="Document Map" w:semiHidden="1" w:unhideWhenUsed="1"/>
-    <w:lsdException w:name="Plain Text" w:semiHidden="1" w:unhideWhenUsed="1"/>
-    <w:lsdException w:name="E-mail Signature" w:semiHidden="1" w:unhideWhenUsed="1"/>
-    <w:lsdException w:name="HTML Top of Form" w:semiHidden="1" w:unhideWhenUsed="1"/>
-    <w:lsdException w:name="HTML Bottom of Form" w:semiHidden="1" w:unhideWhenUsed="1"/>
-    <w:lsdException w:name="Normal (Web)" w:semiHidden="1" w:unhideWhenUsed="1"/>
-    <w:lsdException w:name="HTML Acronym" w:semiHidden="1" w:unhideWhenUsed="1"/>
-    <w:lsdException w:name="HTML Address" w:semiHidden="1" w:unhideWhenUsed="1"/>
-    <w:lsdException w:name="HTML Cite" w:semiHidden="1" w:unhideWhenUsed="1"/>
-    <w:lsdException w:name="HTML Code" w:semiHidden="1" w:unhideWhenUsed="1"/>
-    <w:lsdException w:name="HTML Definition" w:semiHidden="1" w:unhideWhenUsed="1"/>
-    <w:lsdException w:name="HTML Keyboard" w:semiHidden="1" w:unhideWhenUsed="1"/>
-    <w:lsdException w:name="HTML Preformatted" w:semiHidden="1" w:unhideWhenUsed="1"/>
-    <w:lsdException w:name="HTML Sample" w:semiHidden="1" w:unhideWhenUsed="1"/>
-    <w:lsdException w:name="HTML Typewriter" w:semiHidden="1" w:unhideWhenUsed="1"/>
-    <w:lsdException w:name="HTML Variable" w:semiHidden="1" w:unhideWhenUsed="1"/>
-    <w:lsdException w:name="Normal Table" w:semiHidden="1" w:unhideWhenUsed="1"/>
-    <w:lsdException w:name="annotation subject" w:semiHidden="1" w:unhideWhenUsed="1"/>
-    <w:lsdException w:name="No List" w:semiHidden="1" w:unhideWhenUsed="1"/>
-    <w:lsdException w:name="Outline List 1" w:semiHidden="1" w:unhideWhenUsed="1"/>
-    <w:lsdException w:name="Outline List 2" w:semiHidden="1" w:unhideWhenUsed="1"/>
-    <w:lsdException w:name="Outline List 3" w:semiHidden="1" w:unhideWhenUsed="1"/>
-    <w:lsdException w:name="Table Simple 1" w:semiHidden="1" w:unhideWhenUsed="1"/>
-    <w:lsdException w:name="Table Simple 2" w:semiHidden="1" w:unhideWhenUsed="1"/>
-    <w:lsdException w:name="Table Simple 3" w:semiHidden="1" w:unhideWhenUsed="1"/>
-    <w:lsdException w:name="Table Classic 1" w:semiHidden="1" w:unhideWhenUsed="1"/>
-    <w:lsdException w:name="Table Classic 2" w:semiHidden="1" w:unhideWhenUsed="1"/>
-    <w:lsdException w:name="Table Classic 3" w:semiHidden="1" w:unhideWhenUsed="1"/>
-    <w:lsdException w:name="Table Classic 4" w:semiHidden="1" w:unhideWhenUsed="1"/>
-    <w:lsdException w:name="Table Colorful 1" w:semiHidden="1" w:unhideWhenUsed="1"/>
-    <w:lsdException w:name="Table Colorful 2" w:semiHidden="1" w:unhideWhenUsed="1"/>
-    <w:lsdException w:name="Table Colorful 3" w:semiHidden="1" w:unhideWhenUsed="1"/>
-    <w:lsdException w:name="Table Columns 1" w:semiHidden="1" w:unhideWhenUsed="1"/>
-    <w:lsdException w:name="Table Columns 2" w:semiHidden="1" w:unhideWhenUsed="1"/>
-    <w:lsdException w:name="Table Columns 3" w:semiHidden="1" w:unhideWhenUsed="1"/>
-    <w:lsdException w:name="Table Columns 4" w:semiHidden="1" w:unhideWhenUsed="1"/>
-    <w:lsdException w:name="Table Columns 5" w:semiHidden="1" w:unhideWhenUsed="1"/>
-    <w:lsdException w:name="Table Grid 1" w:semiHidden="1" w:unhideWhenUsed="1"/>
-    <w:lsdException w:name="Table Grid 2" w:semiHidden="1" w:unhideWhenUsed="1"/>
-    <w:lsdException w:name="Table Grid 3" w:semiHidden="1" w:unhideWhenUsed="1"/>
-    <w:lsdException w:name="Table Grid 4" w:semiHidden="1" w:unhideWhenUsed="1"/>
-    <w:lsdException w:name="Table Grid 5" w:semiHidden="1" w:unhideWhenUsed="1"/>
-    <w:lsdException w:name="Table Grid 6" w:semiHidden="1" w:unhideWhenUsed="1"/>
-    <w:lsdException w:name="Table Grid 7" w:semiHidden="1" w:unhideWhenUsed="1"/>
-    <w:lsdException w:name="Table Grid 8" w:semiHidden="1" w:unhideWhenUsed="1"/>
-    <w:lsdException w:name="Table List 1" w:semiHidden="1" w:unhideWhenUsed="1"/>
-    <w:lsdException w:name="Table List 2" w:semiHidden="1" w:unhideWhenUsed="1"/>
-    <w:lsdException w:name="Table List 3" w:semiHidden="1" w:unhideWhenUsed="1"/>
-    <w:lsdException w:name="Table List 4" w:semiHidden="1" w:unhideWhenUsed="1"/>
-    <w:lsdException w:name="Table List 5" w:semiHidden="1" w:unhideWhenUsed="1"/>
-    <w:lsdException w:name="Table List 6" w:semiHidden="1" w:unhideWhenUsed="1"/>
-    <w:lsdException w:name="Table List 7" w:semiHidden="1" w:unhideWhenUsed="1"/>
-    <w:lsdException w:name="Table List 8" w:semiHidden="1" w:unhideWhenUsed="1"/>
-    <w:lsdException w:name="Table 3D effects 1" w:semiHidden="1" w:unhideWhenUsed="1"/>
-    <w:lsdException w:name="Table 3D effects 2" w:semiHidden="1" w:unhideWhenUsed="1"/>
-    <w:lsdException w:name="Table 3D effects 3" w:semiHidden="1" w:unhideWhenUsed="1"/>
-    <w:lsdException w:name="Table Contemporary" w:semiHidden="1" w:unhideWhenUsed="1"/>
-    <w:lsdException w:name="Table Elegant" w:semiHidden="1" w:unhideWhenUsed="1"/>
-    <w:lsdException w:name="Table Professional" w:semiHidden="1" w:unhideWhenUsed="1"/>
-    <w:lsdException w:name="Table Subtle 1" w:semiHidden="1" w:unhideWhenUsed="1"/>
-    <w:lsdException w:name="Table Subtle 2" w:semiHidden="1" w:unhideWhenUsed="1"/>
-    <w:lsdException w:name="Table Web 1" w:semiHidden="1" w:unhideWhenUsed="1"/>
-    <w:lsdException w:name="Table Web 2" w:semiHidden="1" w:unhideWhenUsed="1"/>
-    <w:lsdException w:name="Table Web 3" w:semiHidden="1" w:unhideWhenUsed="1"/>
-    <w:lsdException w:name="Balloon Text" w:semiHidden="1" w:unhideWhenUsed="1"/>
-    <w:lsdException w:name="Table Grid" w:uiPriority="39"/>
-    <w:lsdException w:name="Table Theme" w:semiHidden="1" w:unhideWhenUsed="1"/>
-    <w:lsdException w:name="Placeholder Text" w:semiHidden="1"/>
-    <w:lsdException w:name="No Spacing" w:uiPriority="1" w:qFormat="1"/>
-    <w:lsdException w:name="Light Shading" w:uiPriority="60"/>
-    <w:lsdException w:name="Light List" w:uiPriority="61"/>
-    <w:lsdException w:name="Light Grid" w:uiPriority="62"/>
-    <w:lsdException w:name="Medium Shading 1" w:uiPriority="63"/>
-    <w:lsdException w:name="Medium Shading 2" w:uiPriority="64"/>
-    <w:lsdException w:name="Medium List 1" w:uiPriority="65"/>
-    <w:lsdException w:name="Medium List 2" w:uiPriority="66"/>
-    <w:lsdException w:name="Medium Grid 1" w:uiPriority="67"/>
-    <w:lsdException w:name="Medium Grid 2" w:uiPriority="68"/>
-    <w:lsdException w:name="Medium Grid 3" w:uiPriority="69"/>
-    <w:lsdException w:name="Dark List" w:uiPriority="70"/>
-    <w:lsdException w:name="Colorful Shading" w:uiPriority="71"/>
-    <w:lsdException w:name="Colorful List" w:uiPriority="72"/>
-    <w:lsdException w:name="Colorful Grid" w:uiPriority="73"/>
-    <w:lsdException w:name="Light Shading Accent 1" w:uiPriority="60"/>
-    <w:lsdException w:name="Light List Accent 1" w:uiPriority="61"/>
-    <w:lsdException w:name="Light Grid Accent 1" w:uiPriority="62"/>
-    <w:lsdException w:name="Medium Shading 1 Accent 1" w:uiPriority="63"/>
-    <w:lsdException w:name="Medium Shading 2 Accent 1" w:uiPriority="64"/>
-    <w:lsdException w:name="Medium List 1 Accent 1" w:uiPriority="65"/>
-    <w:lsdException w:name="Revision" w:semiHidden="1"/>
-    <w:lsdException w:name="List Paragraph" w:uiPriority="34" w:qFormat="1"/>
-    <w:lsdException w:name="Quote" w:uiPriority="29" w:qFormat="1"/>
-    <w:lsdException w:name="Intense Quote" w:uiPriority="30" w:qFormat="1"/>
-    <w:lsdException w:name="Medium List 2 Accent 1" w:uiPriority="66"/>
-    <w:lsdException w:name="Medium Grid 1 Accent 1" w:uiPriority="67"/>
-    <w:lsdException w:name="Medium Grid 2 Accent 1" w:uiPriority="68"/>
-    <w:lsdException w:name="Medium Grid 3 Accent 1" w:uiPriority="69"/>
-    <w:lsdException w:name="Dark List Accent 1" w:uiPriority="70"/>
-    <w:lsdException w:name="Colorful Shading Accent 1" w:uiPriority="71"/>
-    <w:lsdException w:name="Colorful List Accent 1" w:uiPriority="72"/>
-    <w:lsdException w:name="Colorful Grid Accent 1" w:uiPriority="73"/>
-    <w:lsdException w:name="Light Shading Accent 2" w:uiPriority="60"/>
-    <w:lsdException w:name="Light List Accent 2" w:uiPriority="61"/>
-    <w:lsdException w:name="Light Grid Accent 2" w:uiPriority="62"/>
-    <w:lsdException w:name="Medium Shading 1 Accent 2" w:uiPriority="63"/>
-    <w:lsdException w:name="Medium Shading 2 Accent 2" w:uiPriority="64"/>
-    <w:lsdException w:name="Medium List 1 Accent 2" w:uiPriority="65"/>
-    <w:lsdException w:name="Medium List 2 Accent 2" w:uiPriority="66"/>
-    <w:lsdException w:name="Medium Grid 1 Accent 2" w:uiPriority="67"/>
-    <w:lsdException w:name="Medium Grid 2 Accent 2" w:uiPriority="68"/>
-    <w:lsdException w:name="Medium Grid 3 Accent 2" w:uiPriority="69"/>
-    <w:lsdException w:name="Dark List Accent 2" w:uiPriority="70"/>
-    <w:lsdException w:name="Colorful Shading Accent 2" w:uiPriority="71"/>
-    <w:lsdException w:name="Colorful List Accent 2" w:uiPriority="72"/>
-    <w:lsdException w:name="Colorful Grid Accent 2" w:uiPriority="73"/>
-    <w:lsdException w:name="Light Shading Accent 3" w:uiPriority="60"/>
-    <w:lsdException w:name="Light List Accent 3" w:uiPriority="61"/>
-    <w:lsdException w:name="Light Grid Accent 3" w:uiPriority="62"/>
-    <w:lsdException w:name="Medium Shading 1 Accent 3" w:uiPriority="63"/>
-    <w:lsdException w:name="Medium Shading 2 Accent 3" w:uiPriority="64"/>
-    <w:lsdException w:name="Medium List 1 Accent 3" w:uiPriority="65"/>
-    <w:lsdException w:name="Medium List 2 Accent 3" w:uiPriority="66"/>
-    <w:lsdException w:name="Medium Grid 1 Accent 3" w:uiPriority="67"/>
-    <w:lsdException w:name="Medium Grid 2 Accent 3" w:uiPriority="68"/>
-    <w:lsdException w:name="Medium Grid 3 Accent 3" w:uiPriority="69"/>
-    <w:lsdException w:name="Dark List Accent 3" w:uiPriority="70"/>
-    <w:lsdException w:name="Colorful Shading Accent 3" w:uiPriority="71"/>
-    <w:lsdException w:name="Colorful List Accent 3" w:uiPriority="72"/>
-    <w:lsdException w:name="Colorful Grid Accent 3" w:uiPriority="73"/>
-    <w:lsdException w:name="Light Shading Accent 4" w:uiPriority="60"/>
-    <w:lsdException w:name="Light List Accent 4" w:uiPriority="61"/>
-    <w:lsdException w:name="Light Grid Accent 4" w:uiPriority="62"/>
-    <w:lsdException w:name="Medium Shading 1 Accent 4" w:uiPriority="63"/>
-    <w:lsdException w:name="Medium Shading 2 Accent 4" w:uiPriority="64"/>
-    <w:lsdException w:name="Medium List 1 Accent 4" w:uiPriority="65"/>
-    <w:lsdException w:name="Medium List 2 Accent 4" w:uiPriority="66"/>
-    <w:lsdException w:name="Medium Grid 1 Accent 4" w:uiPriority="67"/>
-    <w:lsdException w:name="Medium Grid 2 Accent 4" w:uiPriority="68"/>
-    <w:lsdException w:name="Medium Grid 3 Accent 4" w:uiPriority="69"/>
-    <w:lsdException w:name="Dark List Accent 4" w:uiPriority="70"/>
-    <w:lsdException w:name="Colorful Shading Accent 4" w:uiPriority="71"/>
-    <w:lsdException w:name="Colorful List Accent 4" w:uiPriority="72"/>
-    <w:lsdException w:name="Colorful Grid Accent 4" w:uiPriority="73"/>
-    <w:lsdException w:name="Light Shading Accent 5" w:uiPriority="60"/>
-    <w:lsdException w:name="Light List Accent 5" w:uiPriority="61"/>
-    <w:lsdException w:name="Light Grid Accent 5" w:uiPriority="62"/>
-    <w:lsdException w:name="Medium Shading 1 Accent 5" w:uiPriority="63"/>
-    <w:lsdException w:name="Medium Shading 2 Accent 5" w:uiPriority="64"/>
-    <w:lsdException w:name="Medium List 1 Accent 5" w:uiPriority="65"/>
-    <w:lsdException w:name="Medium List 2 Accent 5" w:uiPriority="66"/>
-    <w:lsdException w:name="Medium Grid 1 Accent 5" w:uiPriority="67"/>
-    <w:lsdException w:name="Medium Grid 2 Accent 5" w:uiPriority="68"/>
-    <w:lsdException w:name="Medium Grid 3 Accent 5" w:uiPriority="69"/>
-    <w:lsdException w:name="Dark List Accent 5" w:uiPriority="70"/>
-    <w:lsdException w:name="Colorful Shading Accent 5" w:uiPriority="71"/>
-    <w:lsdException w:name="Colorful List Accent 5" w:uiPriority="72"/>
-    <w:lsdException w:name="Colorful Grid Accent 5" w:uiPriority="73"/>
-    <w:lsdException w:name="Light Shading Accent 6" w:uiPriority="60"/>
-    <w:lsdException w:name="Light List Accent 6" w:uiPriority="61"/>
-    <w:lsdException w:name="Light Grid Accent 6" w:uiPriority="62"/>
-    <w:lsdException w:name="Medium Shading 1 Accent 6" w:uiPriority="63"/>
-    <w:lsdException w:name="Medium Shading 2 Accent 6" w:uiPriority="64"/>
-    <w:lsdException w:name="Medium List 1 Accent 6" w:uiPriority="65"/>
-    <w:lsdException w:name="Medium List 2 Accent 6" w:uiPriority="66"/>
-    <w:lsdException w:name="Medium Grid 1 Accent 6" w:uiPriority="67"/>
-    <w:lsdException w:name="Medium Grid 2 Accent 6" w:uiPriority="68"/>
-    <w:lsdException w:name="Medium Grid 3 Accent 6" w:uiPriority="69"/>
-    <w:lsdException w:name="Dark List Accent 6" w:uiPriority="70"/>
-    <w:lsdException w:name="Colorful Shading Accent 6" w:uiPriority="71"/>
-    <w:lsdException w:name="Colorful List Accent 6" w:uiPriority="72"/>
-    <w:lsdException w:name="Colorful Grid Accent 6" w:uiPriority="73"/>
-    <w:lsdException w:name="Subtle Emphasis" w:uiPriority="19" w:qFormat="1"/>
-    <w:lsdException w:name="Intense Emphasis" w:uiPriority="21" w:qFormat="1"/>
-    <w:lsdException w:name="Subtle Reference" w:uiPriority="31" w:qFormat="1"/>
-    <w:lsdException w:name="Intense Reference" w:uiPriority="32" w:qFormat="1"/>
-    <w:lsdException w:name="Book Title" w:uiPriority="33" w:qFormat="1"/>
-    <w:lsdException w:name="Bibliography" w:semiHidden="1" w:uiPriority="37" w:unhideWhenUsed="1"/>
-    <w:lsdException w:name="TOC Heading" w:semiHidden="1" w:uiPriority="39" w:unhideWhenUsed="1" w:qFormat="1"/>
-    <w:lsdException w:name="Plain Table 1" w:uiPriority="41"/>
-    <w:lsdException w:name="Plain Table 2" w:uiPriority="42"/>
-    <w:lsdException w:name="Plain Table 3" w:uiPriority="43"/>
-    <w:lsdException w:name="Plain Table 4" w:uiPriority="44"/>
-    <w:lsdException w:name="Plain Table 5" w:uiPriority="45"/>
-    <w:lsdException w:name="Grid Table Light" w:uiPriority="40"/>
-    <w:lsdException w:name="Grid Table 1 Light" w:uiPriority="46"/>
-    <w:lsdException w:name="Grid Table 2" w:uiPriority="47"/>
-    <w:lsdException w:name="Grid Table 3" w:uiPriority="48"/>
-    <w:lsdException w:name="Grid Table 4" w:uiPriority="49"/>
-    <w:lsdException w:name="Grid Table 5 Dark" w:uiPriority="50"/>
-    <w:lsdException w:name="Grid Table 6 Colorful" w:uiPriority="51"/>
-    <w:lsdException w:name="Grid Table 7 Colorful" w:uiPriority="52"/>
-    <w:lsdException w:name="Grid Table 1 Light Accent 1" w:uiPriority="46"/>
-    <w:lsdException w:name="Grid Table 2 Accent 1" w:uiPriority="47"/>
-    <w:lsdException w:name="Grid Table 3 Accent 1" w:uiPriority="48"/>
-    <w:lsdException w:name="Grid Table 4 Accent 1" w:uiPriority="49"/>
-    <w:lsdException w:name="Grid Table 5 Dark Accent 1" w:uiPriority="50"/>
-    <w:lsdException w:name="Grid Table 6 Colorful Accent 1" w:uiPriority="51"/>
-    <w:lsdException w:name="Grid Table 7 Colorful Accent 1" w:uiPriority="52"/>
-    <w:lsdException w:name="Grid Table 1 Light Accent 2" w:uiPriority="46"/>
-    <w:lsdException w:name="Grid Table 2 Accent 2" w:uiPriority="47"/>
-    <w:lsdException w:name="Grid Table 3 Accent 2" w:uiPriority="48"/>
-    <w:lsdException w:name="Grid Table 4 Accent 2" w:uiPriority="49"/>
-    <w:lsdException w:name="Grid Table 5 Dark Accent 2" w:uiPriority="50"/>
-    <w:lsdException w:name="Grid Table 6 Colorful Accent 2" w:uiPriority="51"/>
-    <w:lsdException w:name="Grid Table 7 Colorful Accent 2" w:uiPriority="52"/>
-    <w:lsdException w:name="Grid Table 1 Light Accent 3" w:uiPriority="46"/>
-    <w:lsdException w:name="Grid Table 2 Accent 3" w:uiPriority="47"/>
-    <w:lsdException w:name="Grid Table 3 Accent 3" w:uiPriority="48"/>
-    <w:lsdException w:name="Grid Table 4 Accent 3" w:uiPriority="49"/>
-    <w:lsdException w:name="Grid Table 5 Dark Accent 3" w:uiPriority="50"/>
-    <w:lsdException w:name="Grid Table 6 Colorful Accent 3" w:uiPriority="51"/>
-    <w:lsdException w:name="Grid Table 7 Colorful Accent 3" w:uiPriority="52"/>
-    <w:lsdException w:name="Grid Table 1 Light Accent 4" w:uiPriority="46"/>
-    <w:lsdException w:name="Grid Table 2 Accent 4" w:uiPriority="47"/>
-    <w:lsdException w:name="Grid Table 3 Accent 4" w:uiPriority="48"/>
-    <w:lsdException w:name="Grid Table 4 Accent 4" w:uiPriority="49"/>
-    <w:lsdException w:name="Grid Table 5 Dark Accent 4" w:uiPriority="50"/>
-    <w:lsdException w:name="Grid Table 6 Colorful Accent 4" w:uiPriority="51"/>
-    <w:lsdException w:name="Grid Table 7 Colorful Accent 4" w:uiPriority="52"/>
-    <w:lsdException w:name="Grid Table 1 Light Accent 5" w:uiPriority="46"/>
-    <w:lsdException w:name="Grid Table 2 Accent 5" w:uiPriority="47"/>
-    <w:lsdException w:name="Grid Table 3 Accent 5" w:uiPriority="48"/>
-    <w:lsdException w:name="Grid Table 4 Accent 5" w:uiPriority="49"/>
-    <w:lsdException w:name="Grid Table 5 Dark Accent 5" w:uiPriority="50"/>
-    <w:lsdException w:name="Grid Table 6 Colorful Accent 5" w:uiPriority="51"/>
-    <w:lsdException w:name="Grid Table 7 Colorful Accent 5" w:uiPriority="52"/>
-    <w:lsdException w:name="Grid Table 1 Light Accent 6" w:uiPriority="46"/>
-    <w:lsdException w:name="Grid Table 2 Accent 6" w:uiPriority="47"/>
-    <w:lsdException w:name="Grid Table 3 Accent 6" w:uiPriority="48"/>
-    <w:lsdException w:name="Grid Table 4 Accent 6" w:uiPriority="49"/>
-    <w:lsdException w:name="Grid Table 5 Dark Accent 6" w:uiPriority="50"/>
-    <w:lsdException w:name="Grid Table 6 Colorful Accent 6" w:uiPriority="51"/>
-    <w:lsdException w:name="Grid Table 7 Colorful Accent 6" w:uiPriority="52"/>
-    <w:lsdException w:name="List Table 1 Light" w:uiPriority="46"/>
-    <w:lsdException w:name="List Table 2" w:uiPriority="47"/>
-    <w:lsdException w:name="List Table 3" w:uiPriority="48"/>
-    <w:lsdException w:name="List Table 4" w:uiPriority="49"/>
-    <w:lsdException w:name="List Table 5 Dark" w:uiPriority="50"/>
-    <w:lsdException w:name="List Table 6 Colorful" w:uiPriority="51"/>
-    <w:lsdException w:name="List Table 7 Colorful" w:uiPriority="52"/>
-    <w:lsdException w:name="List Table 1 Light Accent 1" w:uiPriority="46"/>
-    <w:lsdException w:name="List Table 2 Accent 1" w:uiPriority="47"/>
-    <w:lsdException w:name="List Table 3 Accent 1" w:uiPriority="48"/>
-    <w:lsdException w:name="List Table 4 Accent 1" w:uiPriority="49"/>
-    <w:lsdException w:name="List Table 5 Dark Accent 1" w:uiPriority="50"/>
-    <w:lsdException w:name="List Table 6 Colorful Accent 1" w:uiPriority="51"/>
-    <w:lsdException w:name="List Table 7 Colorful Accent 1" w:uiPriority="52"/>
-    <w:lsdException w:name="List Table 1 Light Accent 2" w:uiPriority="46"/>
-    <w:lsdException w:name="List Table 2 Accent 2" w:uiPriority="47"/>
-    <w:lsdException w:name="List Table 3 Accent 2" w:uiPriority="48"/>
-    <w:lsdException w:name="List Table 4 Accent 2" w:uiPriority="49"/>
-    <w:lsdException w:name="List Table 5 Dark Accent 2" w:uiPriority="50"/>
-    <w:lsdException w:name="List Table 6 Colorful Accent 2" w:uiPriority="51"/>
-    <w:lsdException w:name="List Table 7 Colorful Accent 2" w:uiPriority="52"/>
-    <w:lsdException w:name="List Table 1 Light Accent 3" w:uiPriority="46"/>
-    <w:lsdException w:name="List Table 2 Accent 3" w:uiPriority="47"/>
-    <w:lsdException w:name="List Table 3 Accent 3" w:uiPriority="48"/>
-    <w:lsdException w:name="List Table 4 Accent 3" w:uiPriority="49"/>
-    <w:lsdException w:name="List Table 5 Dark Accent 3" w:uiPriority="50"/>
-    <w:lsdException w:name="List Table 6 Colorful Accent 3" w:uiPriority="51"/>
-    <w:lsdException w:name="List Table 7 Colorful Accent 3" w:uiPriority="52"/>
-    <w:lsdException w:name="List Table 1 Light Accent 4" w:uiPriority="46"/>
-    <w:lsdException w:name="List Table 2 Accent 4" w:uiPriority="47"/>
-    <w:lsdException w:name="List Table 3 Accent 4" w:uiPriority="48"/>
-    <w:lsdException w:name="List Table 4 Accent 4" w:uiPriority="49"/>
-    <w:lsdException w:name="List Table 5 Dark Accent 4" w:uiPriority="50"/>
-    <w:lsdException w:name="List Table 6 Colorful Accent 4" w:uiPriority="51"/>
-    <w:lsdException w:name="List Table 7 Colorful Accent 4" w:uiPriority="52"/>
-    <w:lsdException w:name="List Table 1 Light Accent 5" w:uiPriority="46"/>
-    <w:lsdException w:name="List Table 2 Accent 5" w:uiPriority="47"/>
-    <w:lsdException w:name="List Table 3 Accent 5" w:uiPriority="48"/>
-    <w:lsdException w:name="List Table 4 Accent 5" w:uiPriority="49"/>
-    <w:lsdException w:name="List Table 5 Dark Accent 5" w:uiPriority="50"/>
-    <w:lsdException w:name="List Table 6 Colorful Accent 5" w:uiPriority="51"/>
-    <w:lsdException w:name="List Table 7 Colorful Accent 5" w:uiPriority="52"/>
-    <w:lsdException w:name="List Table 1 Light Accent 6" w:uiPriority="46"/>
-    <w:lsdException w:name="List Table 2 Accent 6" w:uiPriority="47"/>
-    <w:lsdException w:name="List Table 3 Accent 6" w:uiPriority="48"/>
-    <w:lsdException w:name="List Table 4 Accent 6" w:uiPriority="49"/>
-    <w:lsdException w:name="List Table 5 Dark Accent 6" w:uiPriority="50"/>
-    <w:lsdException w:name="List Table 6 Colorful Accent 6" w:uiPriority="51"/>
-    <w:lsdException w:name="List Table 7 Colorful Accent 6" w:uiPriority="52"/>
-  </w:latentStyles>
-  <w:style w:type="paragraph" w:default="1" w:styleId="Normal">
-    <w:name w:val="Normal"/>
+  <w:style w:type="table" w:styleId="TableNormal" w:default="1">
+    <w:name w:val="TableNormal"/>
+    <w:tblPr>
+      <w:tblCellMar>
+        <w:top w:w="100.0" w:type="dxa"/>
+        <w:left w:w="100.0" w:type="dxa"/>
+        <w:bottom w:w="100.0" w:type="dxa"/>
+        <w:right w:w="100.0" w:type="dxa"/>
+      </w:tblCellMar>
+    </w:tblPr>
   </w:style>
-  <w:style w:type="paragraph" w:styleId="Ttulo1">
+  <w:style w:type="paragraph" w:styleId="Normal" w:default="1">
+    <w:name w:val="normal"/>
+  </w:style>
+  <w:style w:type="paragraph" w:styleId="Heading1">
     <w:name w:val="heading 1"/>
     <w:basedOn w:val="Normal"/>
     <w:next w:val="Normal"/>
     <w:pPr>
-      <w:keepNext/>
-      <w:spacing w:before="480" w:after="360"/>
+      <w:keepNext w:val="1"/>
+      <w:spacing w:after="360" w:before="480" w:lineRule="auto"/>
       <w:ind w:left="432" w:hanging="432"/>
-      <w:outlineLvl w:val="0"/>
     </w:pPr>
     <w:rPr>
-      <w:b/>
-      <w:smallCaps/>
+      <w:b w:val="1"/>
+      <w:smallCaps w:val="1"/>
       <w:color w:val="000000"/>
       <w:sz w:val="24"/>
       <w:szCs w:val="24"/>
     </w:rPr>
   </w:style>
-  <w:style w:type="paragraph" w:styleId="Ttulo2">
+  <w:style w:type="paragraph" w:styleId="Heading2">
     <w:name w:val="heading 2"/>
     <w:basedOn w:val="Normal"/>
     <w:next w:val="Normal"/>
     <w:pPr>
-      <w:keepNext/>
-      <w:spacing w:before="360" w:after="240"/>
+      <w:keepNext w:val="1"/>
+      <w:spacing w:after="240" w:before="360" w:lineRule="auto"/>
       <w:jc w:val="left"/>
-      <w:outlineLvl w:val="1"/>
     </w:pPr>
     <w:rPr>
-      <w:b/>
+      <w:b w:val="1"/>
       <w:color w:val="000000"/>
       <w:sz w:val="24"/>
       <w:szCs w:val="24"/>
     </w:rPr>
   </w:style>
-  <w:style w:type="paragraph" w:styleId="Ttulo3">
+  <w:style w:type="paragraph" w:styleId="Heading3">
     <w:name w:val="heading 3"/>
     <w:basedOn w:val="Normal"/>
     <w:next w:val="Normal"/>
     <w:pPr>
-      <w:keepNext/>
-      <w:spacing w:before="240" w:after="120"/>
+      <w:keepNext w:val="1"/>
+      <w:spacing w:after="120" w:before="240" w:lineRule="auto"/>
       <w:jc w:val="left"/>
-      <w:outlineLvl w:val="2"/>
     </w:pPr>
     <w:rPr>
-      <w:b/>
+      <w:b w:val="1"/>
       <w:color w:val="000000"/>
       <w:sz w:val="24"/>
       <w:szCs w:val="24"/>
     </w:rPr>
   </w:style>
-  <w:style w:type="paragraph" w:styleId="Ttulo4">
+  <w:style w:type="paragraph" w:styleId="Heading4">
     <w:name w:val="heading 4"/>
     <w:basedOn w:val="Normal"/>
     <w:next w:val="Normal"/>
     <w:pPr>
-      <w:keepNext/>
+      <w:keepNext w:val="1"/>
       <w:tabs>
-        <w:tab w:val="left" w:pos="360"/>
+        <w:tab w:val="left" w:leader="none" w:pos="360"/>
       </w:tabs>
-      <w:spacing w:before="240" w:after="120"/>
-      <w:outlineLvl w:val="3"/>
+      <w:spacing w:after="120" w:before="240" w:lineRule="auto"/>
     </w:pPr>
     <w:rPr>
-      <w:b/>
+      <w:b w:val="1"/>
       <w:color w:val="000000"/>
       <w:sz w:val="24"/>
       <w:szCs w:val="24"/>
     </w:rPr>
   </w:style>
-  <w:style w:type="paragraph" w:styleId="Ttulo5">
+  <w:style w:type="paragraph" w:styleId="Heading5">
     <w:name w:val="heading 5"/>
     <w:basedOn w:val="Normal"/>
     <w:next w:val="Normal"/>
     <w:pPr>
-      <w:spacing w:before="240" w:after="120"/>
-      <w:outlineLvl w:val="4"/>
+      <w:spacing w:after="120" w:before="240" w:lineRule="auto"/>
     </w:pPr>
     <w:rPr>
-      <w:b/>
+      <w:b w:val="1"/>
       <w:color w:val="000000"/>
     </w:rPr>
   </w:style>
-  <w:style w:type="paragraph" w:styleId="Ttulo6">
+  <w:style w:type="paragraph" w:styleId="Heading6">
     <w:name w:val="heading 6"/>
     <w:basedOn w:val="Normal"/>
     <w:next w:val="Normal"/>
     <w:pPr>
-      <w:spacing w:before="240" w:after="120"/>
-      <w:outlineLvl w:val="5"/>
+      <w:spacing w:after="120" w:before="240" w:lineRule="auto"/>
     </w:pPr>
     <w:rPr>
-      <w:b/>
-      <w:i/>
+      <w:b w:val="1"/>
+      <w:i w:val="1"/>
       <w:color w:val="000000"/>
     </w:rPr>
   </w:style>
-  <w:style w:type="character" w:default="1" w:styleId="Fontepargpadro">
-    <w:name w:val="Default Paragraph Font"/>
-    <w:uiPriority w:val="1"/>
-    <w:semiHidden/>
-    <w:unhideWhenUsed/>
-  </w:style>
-  <w:style w:type="table" w:default="1" w:styleId="Tabelanormal">
-    <w:name w:val="Normal Table"/>
-    <w:uiPriority w:val="99"/>
-    <w:semiHidden/>
-    <w:unhideWhenUsed/>
-    <w:tblPr>
-      <w:tblInd w:w="0" w:type="dxa"/>
-      <w:tblCellMar>
-        <w:top w:w="0" w:type="dxa"/>
-        <w:left w:w="108" w:type="dxa"/>
-        <w:bottom w:w="0" w:type="dxa"/>
-        <w:right w:w="108" w:type="dxa"/>
-      </w:tblCellMar>
-    </w:tblPr>
-  </w:style>
-  <w:style w:type="numbering" w:default="1" w:styleId="Semlista">
-    <w:name w:val="No List"/>
-    <w:uiPriority w:val="99"/>
-    <w:semiHidden/>
-    <w:unhideWhenUsed/>
-  </w:style>
-  <w:style w:type="table" w:customStyle="1" w:styleId="TableNormal">
-    <w:name w:val="TableNormal"/>
-    <w:tblPr>
-      <w:tblCellMar>
-        <w:top w:w="100" w:type="dxa"/>
-        <w:left w:w="100" w:type="dxa"/>
-        <w:bottom w:w="100" w:type="dxa"/>
-        <w:right w:w="100" w:type="dxa"/>
-      </w:tblCellMar>
-    </w:tblPr>
-  </w:style>
-  <w:style w:type="paragraph" w:styleId="Ttulo">
+  <w:style w:type="paragraph" w:styleId="Title">
     <w:name w:val="Title"/>
     <w:basedOn w:val="Normal"/>
     <w:next w:val="Normal"/>
     <w:pPr>
-      <w:spacing w:before="480" w:after="360"/>
+      <w:spacing w:after="360" w:before="480" w:lineRule="auto"/>
     </w:pPr>
     <w:rPr>
-      <w:b/>
-      <w:smallCaps/>
+      <w:b w:val="1"/>
+      <w:smallCaps w:val="1"/>
       <w:color w:val="000000"/>
       <w:sz w:val="28"/>
       <w:szCs w:val="28"/>
     </w:rPr>
   </w:style>
-  <w:style w:type="paragraph" w:styleId="Subttulo">
+  <w:style w:type="paragraph" w:styleId="Subtitle">
     <w:name w:val="Subtitle"/>
     <w:basedOn w:val="Normal"/>
     <w:next w:val="Normal"/>
     <w:pPr>
-      <w:keepNext/>
-      <w:keepLines/>
-      <w:spacing w:before="360" w:after="80"/>
+      <w:keepNext w:val="1"/>
+      <w:keepLines w:val="1"/>
+      <w:spacing w:after="80" w:before="360" w:lineRule="auto"/>
     </w:pPr>
     <w:rPr>
-      <w:rFonts w:ascii="Georgia" w:eastAsia="Georgia" w:hAnsi="Georgia" w:cs="Georgia"/>
-      <w:i/>
+      <w:rFonts w:ascii="Georgia" w:cs="Georgia" w:eastAsia="Georgia" w:hAnsi="Georgia"/>
+      <w:i w:val="1"/>
       <w:color w:val="666666"/>
       <w:sz w:val="48"/>
       <w:szCs w:val="48"/>
     </w:rPr>
   </w:style>
-  <w:style w:type="table" w:customStyle="1" w:styleId="a">
+  <w:style w:type="table" w:styleId="Table1">
     <w:basedOn w:val="TableNormal"/>
     <w:tblPr>
       <w:tblStyleRowBandSize w:val="1"/>
       <w:tblStyleColBandSize w:val="1"/>
       <w:tblCellMar>
-        <w:top w:w="0" w:type="dxa"/>
-        <w:left w:w="108" w:type="dxa"/>
-        <w:bottom w:w="0" w:type="dxa"/>
-        <w:right w:w="108" w:type="dxa"/>
+        <w:top w:w="0.0" w:type="dxa"/>
+        <w:left w:w="108.0" w:type="dxa"/>
+        <w:bottom w:w="0.0" w:type="dxa"/>
+        <w:right w:w="108.0" w:type="dxa"/>
       </w:tblCellMar>
     </w:tblPr>
   </w:style>
-  <w:style w:type="table" w:customStyle="1" w:styleId="a0">
+  <w:style w:type="table" w:styleId="Table2">
     <w:basedOn w:val="TableNormal"/>
     <w:tblPr>
       <w:tblStyleRowBandSize w:val="1"/>
       <w:tblStyleColBandSize w:val="1"/>
       <w:tblCellMar>
-        <w:top w:w="0" w:type="dxa"/>
-        <w:left w:w="70" w:type="dxa"/>
-        <w:bottom w:w="0" w:type="dxa"/>
-        <w:right w:w="70" w:type="dxa"/>
+        <w:top w:w="0.0" w:type="dxa"/>
+        <w:left w:w="70.0" w:type="dxa"/>
+        <w:bottom w:w="0.0" w:type="dxa"/>
+        <w:right w:w="70.0" w:type="dxa"/>
       </w:tblCellMar>
     </w:tblPr>
   </w:style>
-  <w:style w:type="table" w:customStyle="1" w:styleId="a1">
+  <w:style w:type="table" w:styleId="Table3">
     <w:basedOn w:val="TableNormal"/>
     <w:tblPr>
       <w:tblStyleRowBandSize w:val="1"/>
       <w:tblStyleColBandSize w:val="1"/>
       <w:tblCellMar>
-        <w:top w:w="0" w:type="dxa"/>
-        <w:left w:w="70" w:type="dxa"/>
-        <w:bottom w:w="0" w:type="dxa"/>
-        <w:right w:w="70" w:type="dxa"/>
+        <w:top w:w="0.0" w:type="dxa"/>
+        <w:left w:w="70.0" w:type="dxa"/>
+        <w:bottom w:w="0.0" w:type="dxa"/>
+        <w:right w:w="70.0" w:type="dxa"/>
       </w:tblCellMar>
     </w:tblPr>
   </w:style>
